--- a/CYBER360-Ex-6.3-AD-Enumeration.docx
+++ b/CYBER360-Ex-6.3-AD-Enumeration.docx
@@ -36,7 +36,7 @@
           <w:alias w:val="Title"/>
           <w:tag w:val=""/>
           <w:id w:val="1406417971"/>
-          <w:lock w:val="sdtLocked"/>
+          <w:lock w:val="sdtContentLocked"/>
           <w:placeholder>
             <w:docPart w:val="CA52442E41DD4475ACFA097AF54F93E8"/>
           </w:placeholder>
@@ -46,13 +46,7 @@
         <w:sdtEndPr/>
         <w:sdtContent>
           <w:r>
-            <w:t xml:space="preserve">Enumeration for </w:t>
-          </w:r>
-          <w:r>
-            <w:t>Active Directory</w:t>
-          </w:r>
-          <w:r>
-            <w:t xml:space="preserve"> </w:t>
+            <w:t>Enumeration for Active Directory</w:t>
           </w:r>
         </w:sdtContent>
       </w:sdt>
@@ -92,7 +86,7 @@
           <w:rStyle w:val="SubtleEmphasis"/>
           <w:noProof/>
         </w:rPr>
-        <w:t>3/2/2024 2:28 PM</w:t>
+        <w:t>4/18/2024 10:35 AM</w:t>
       </w:r>
       <w:r>
         <w:rPr>
@@ -387,6 +381,12 @@
       </w:r>
     </w:p>
     <w:p>
+      <w:pPr>
+        <w:autoSpaceDE w:val="0"/>
+        <w:autoSpaceDN w:val="0"/>
+        <w:adjustRightInd w:val="0"/>
+        <w:spacing w:after="0" w:line="240" w:lineRule="auto"/>
+      </w:pPr>
       <w:r>
         <w:t>Let’s enumerate the user</w:t>
       </w:r>
@@ -402,6 +402,19 @@
       <w:r>
         <w:t>.</w:t>
       </w:r>
+    </w:p>
+    <w:p>
+      <w:pPr>
+        <w:autoSpaceDE w:val="0"/>
+        <w:autoSpaceDN w:val="0"/>
+        <w:adjustRightInd w:val="0"/>
+        <w:spacing w:after="0" w:line="240" w:lineRule="auto"/>
+        <w:rPr>
+          <w:rFonts w:ascii="MS Shell Dlg 2" w:hAnsi="MS Shell Dlg 2" w:cs="MS Shell Dlg 2"/>
+          <w:sz w:val="16"/>
+          <w:szCs w:val="16"/>
+        </w:rPr>
+      </w:pPr>
     </w:p>
     <w:p>
       <w:pPr>
@@ -471,8 +484,18 @@
           <w:b/>
           <w:bCs/>
         </w:rPr>
-        <w:t>$searcher = New-Object System.DirectoryServices.DirectorySearcher</w:t>
-      </w:r>
+        <w:t xml:space="preserve">$searcher = New-Object </w:t>
+      </w:r>
+      <w:proofErr w:type="gramStart"/>
+      <w:r>
+        <w:rPr>
+          <w:rFonts w:ascii="Consolas" w:hAnsi="Consolas"/>
+          <w:b/>
+          <w:bCs/>
+        </w:rPr>
+        <w:t>System.DirectoryServices.DirectorySearcher</w:t>
+      </w:r>
+      <w:proofErr w:type="gramEnd"/>
       <w:r>
         <w:t xml:space="preserve"> </w:t>
       </w:r>
@@ -551,7 +574,25 @@
           <w:sz w:val="20"/>
           <w:szCs w:val="20"/>
         </w:rPr>
-        <w:t xml:space="preserve">$searcher.Filter = </w:t>
+        <w:t>$</w:t>
+      </w:r>
+      <w:proofErr w:type="gramStart"/>
+      <w:r>
+        <w:rPr>
+          <w:rStyle w:val="CommandChar"/>
+          <w:sz w:val="20"/>
+          <w:szCs w:val="20"/>
+        </w:rPr>
+        <w:t>searcher.Filter</w:t>
+      </w:r>
+      <w:proofErr w:type="gramEnd"/>
+      <w:r>
+        <w:rPr>
+          <w:rStyle w:val="CommandChar"/>
+          <w:sz w:val="20"/>
+          <w:szCs w:val="20"/>
+        </w:rPr>
+        <w:t xml:space="preserve"> = </w:t>
       </w:r>
       <w:r>
         <w:rPr>
@@ -683,12 +724,21 @@
       <w:r>
         <w:t xml:space="preserve">Now use its </w:t>
       </w:r>
-      <w:r>
-        <w:rPr>
-          <w:b/>
-          <w:bCs/>
-        </w:rPr>
-        <w:t>FindAll()</w:t>
+      <w:proofErr w:type="gramStart"/>
+      <w:r>
+        <w:rPr>
+          <w:b/>
+          <w:bCs/>
+        </w:rPr>
+        <w:t>FindAll(</w:t>
+      </w:r>
+      <w:proofErr w:type="gramEnd"/>
+      <w:r>
+        <w:rPr>
+          <w:b/>
+          <w:bCs/>
+        </w:rPr>
+        <w:t>)</w:t>
       </w:r>
       <w:r>
         <w:t xml:space="preserve"> method to enumerate all the user accounts</w:t>
@@ -708,15 +758,25 @@
           <w:sz w:val="20"/>
           <w:szCs w:val="20"/>
         </w:rPr>
-        <w:t>$searcher.Fi</w:t>
-      </w:r>
+        <w:t>$</w:t>
+      </w:r>
+      <w:proofErr w:type="gramStart"/>
       <w:r>
         <w:rPr>
           <w:rStyle w:val="CommandChar"/>
           <w:sz w:val="20"/>
           <w:szCs w:val="20"/>
         </w:rPr>
-        <w:t>ndAll()</w:t>
+        <w:t>searcher.FindAll</w:t>
+      </w:r>
+      <w:proofErr w:type="gramEnd"/>
+      <w:r>
+        <w:rPr>
+          <w:rStyle w:val="CommandChar"/>
+          <w:sz w:val="20"/>
+          <w:szCs w:val="20"/>
+        </w:rPr>
+        <w:t>()</w:t>
       </w:r>
       <w:r>
         <w:t xml:space="preserve"> </w:t>
@@ -738,7 +798,15 @@
         <w:t>s</w:t>
       </w:r>
       <w:r>
-        <w:t xml:space="preserve"> are the items returned by FindAll()? </w:t>
+        <w:t xml:space="preserve"> are the items returned by </w:t>
+      </w:r>
+      <w:proofErr w:type="gramStart"/>
+      <w:r>
+        <w:t>FindAll(</w:t>
+      </w:r>
+      <w:proofErr w:type="gramEnd"/>
+      <w:r>
+        <w:t xml:space="preserve">)? </w:t>
       </w:r>
       <w:r>
         <w:br/>
@@ -749,15 +817,25 @@
           <w:sz w:val="20"/>
           <w:szCs w:val="20"/>
         </w:rPr>
-        <w:t>(</w:t>
-      </w:r>
+        <w:t>($</w:t>
+      </w:r>
+      <w:proofErr w:type="gramStart"/>
       <w:r>
         <w:rPr>
           <w:rStyle w:val="CommandChar"/>
           <w:sz w:val="20"/>
           <w:szCs w:val="20"/>
         </w:rPr>
-        <w:t>$searcher.FindAll()</w:t>
+        <w:t>searcher.FindAll</w:t>
+      </w:r>
+      <w:proofErr w:type="gramEnd"/>
+      <w:r>
+        <w:rPr>
+          <w:rStyle w:val="CommandChar"/>
+          <w:sz w:val="20"/>
+          <w:szCs w:val="20"/>
+        </w:rPr>
+        <w:t>()</w:t>
       </w:r>
       <w:r>
         <w:rPr>
@@ -842,23 +920,31 @@
           <w:sz w:val="20"/>
           <w:szCs w:val="20"/>
         </w:rPr>
-        <w:t>($searcher.FindAll())[0]</w:t>
-      </w:r>
+        <w:t>($</w:t>
+      </w:r>
+      <w:proofErr w:type="gramStart"/>
       <w:r>
         <w:rPr>
           <w:rStyle w:val="CommandChar"/>
           <w:sz w:val="20"/>
           <w:szCs w:val="20"/>
         </w:rPr>
-        <w:t xml:space="preserve"> | Get-Member -MemberType Method</w:t>
+        <w:t>searcher.FindAll</w:t>
+      </w:r>
+      <w:proofErr w:type="gramEnd"/>
+      <w:r>
+        <w:rPr>
+          <w:rStyle w:val="CommandChar"/>
+          <w:sz w:val="20"/>
+          <w:szCs w:val="20"/>
+        </w:rPr>
+        <w:t>())[0] | Get-Member -MemberType Method</w:t>
       </w:r>
       <w:r>
         <w:t xml:space="preserve"> </w:t>
       </w:r>
       <w:r>
         <w:br/>
-      </w:r>
-      <w:r>
         <w:t>Your output</w:t>
       </w:r>
       <w:r>
@@ -948,15 +1034,25 @@
           <w:sz w:val="20"/>
           <w:szCs w:val="20"/>
         </w:rPr>
-        <w:t xml:space="preserve">($searcher.FindAll())[0] | Get-Member -MemberType </w:t>
-      </w:r>
+        <w:t>($</w:t>
+      </w:r>
+      <w:proofErr w:type="gramStart"/>
       <w:r>
         <w:rPr>
           <w:rStyle w:val="CommandChar"/>
           <w:sz w:val="20"/>
           <w:szCs w:val="20"/>
         </w:rPr>
-        <w:t>Property</w:t>
+        <w:t>searcher.FindAll</w:t>
+      </w:r>
+      <w:proofErr w:type="gramEnd"/>
+      <w:r>
+        <w:rPr>
+          <w:rStyle w:val="CommandChar"/>
+          <w:sz w:val="20"/>
+          <w:szCs w:val="20"/>
+        </w:rPr>
+        <w:t>())[0] | Get-Member -MemberType Property</w:t>
       </w:r>
       <w:r>
         <w:t xml:space="preserve"> </w:t>
@@ -1049,13 +1145,7 @@
         <w:rPr>
           <w:rStyle w:val="CommandChar"/>
         </w:rPr>
-        <w:t>$M</w:t>
-      </w:r>
-      <w:r>
-        <w:rPr>
-          <w:rStyle w:val="CommandChar"/>
-        </w:rPr>
-        <w:t xml:space="preserve">yUserName = </w:t>
+        <w:t xml:space="preserve">$MyUserName = </w:t>
       </w:r>
       <w:r>
         <w:rPr>
@@ -1094,7 +1184,25 @@
           <w:b/>
           <w:bCs/>
         </w:rPr>
-        <w:t xml:space="preserve">$searcher.FindAll() | </w:t>
+        <w:t>$</w:t>
+      </w:r>
+      <w:proofErr w:type="gramStart"/>
+      <w:r>
+        <w:rPr>
+          <w:rFonts w:ascii="Consolas" w:hAnsi="Consolas"/>
+          <w:b/>
+          <w:bCs/>
+        </w:rPr>
+        <w:t>searcher.FindAll</w:t>
+      </w:r>
+      <w:proofErr w:type="gramEnd"/>
+      <w:r>
+        <w:rPr>
+          <w:rFonts w:ascii="Consolas" w:hAnsi="Consolas"/>
+          <w:b/>
+          <w:bCs/>
+        </w:rPr>
+        <w:t xml:space="preserve">() | </w:t>
       </w:r>
       <w:r>
         <w:rPr>
@@ -1131,7 +1239,33 @@
           <w:b/>
           <w:bCs/>
         </w:rPr>
-        <w:t>$searcher.FindAll() | Where-Object {$_.Path -match $MyUserName}</w:t>
+        <w:t>(</w:t>
+      </w:r>
+      <w:r>
+        <w:rPr>
+          <w:rFonts w:ascii="Consolas" w:hAnsi="Consolas"/>
+          <w:b/>
+          <w:bCs/>
+        </w:rPr>
+        <w:t>$</w:t>
+      </w:r>
+      <w:proofErr w:type="gramStart"/>
+      <w:r>
+        <w:rPr>
+          <w:rFonts w:ascii="Consolas" w:hAnsi="Consolas"/>
+          <w:b/>
+          <w:bCs/>
+        </w:rPr>
+        <w:t>searcher.FindAll</w:t>
+      </w:r>
+      <w:proofErr w:type="gramEnd"/>
+      <w:r>
+        <w:rPr>
+          <w:rFonts w:ascii="Consolas" w:hAnsi="Consolas"/>
+          <w:b/>
+          <w:bCs/>
+        </w:rPr>
+        <w:t>() | Where-Object {$_.Path -match $MyUserName}</w:t>
       </w:r>
       <w:r>
         <w:rPr>
@@ -1457,7 +1591,39 @@
           <w:sz w:val="20"/>
           <w:szCs w:val="20"/>
         </w:rPr>
-        <w:t>$searcher.FindAll() | Where-Object {$_.Path -match $MyUserName}).P</w:t>
+        <w:t>(</w:t>
+      </w:r>
+      <w:r>
+        <w:rPr>
+          <w:rFonts w:ascii="Consolas" w:hAnsi="Consolas"/>
+          <w:b/>
+          <w:bCs/>
+          <w:sz w:val="20"/>
+          <w:szCs w:val="20"/>
+        </w:rPr>
+        <w:t>$</w:t>
+      </w:r>
+      <w:proofErr w:type="gramStart"/>
+      <w:r>
+        <w:rPr>
+          <w:rFonts w:ascii="Consolas" w:hAnsi="Consolas"/>
+          <w:b/>
+          <w:bCs/>
+          <w:sz w:val="20"/>
+          <w:szCs w:val="20"/>
+        </w:rPr>
+        <w:t>searcher.FindAll</w:t>
+      </w:r>
+      <w:proofErr w:type="gramEnd"/>
+      <w:r>
+        <w:rPr>
+          <w:rFonts w:ascii="Consolas" w:hAnsi="Consolas"/>
+          <w:b/>
+          <w:bCs/>
+          <w:sz w:val="20"/>
+          <w:szCs w:val="20"/>
+        </w:rPr>
+        <w:t>() | Where-Object {$_.Path -match $MyUserName}).P</w:t>
       </w:r>
       <w:r>
         <w:rPr>
@@ -1482,16 +1648,29 @@
         </w:numPr>
       </w:pPr>
       <w:r>
-        <w:t xml:space="preserve">What is the </w:t>
-      </w:r>
-      <w:r>
+        <w:t>What is the</w:t>
+      </w:r>
+      <w:r>
+        <w:t xml:space="preserve"> value of the</w:t>
+      </w:r>
+      <w:r>
+        <w:t xml:space="preserve"> </w:t>
+      </w:r>
+      <w:r>
+        <w:rPr>
+          <w:b/>
+          <w:bCs/>
+        </w:rPr>
         <w:t>useraccountcontrol</w:t>
       </w:r>
       <w:r>
         <w:t xml:space="preserve"> </w:t>
       </w:r>
       <w:r>
-        <w:t>attribute in your directory entry?</w:t>
+        <w:t>property</w:t>
+      </w:r>
+      <w:r>
+        <w:t xml:space="preserve"> in your directory entry?</w:t>
       </w:r>
       <w:r>
         <w:t xml:space="preserve"> </w:t>
@@ -1533,6 +1712,67 @@
       <w:pPr>
         <w:pStyle w:val="ListParagraph"/>
         <w:numPr>
+          <w:ilvl w:val="2"/>
+          <w:numId w:val="14"/>
+        </w:numPr>
+      </w:pPr>
+      <w:r>
+        <w:t xml:space="preserve">What is the value of the </w:t>
+      </w:r>
+      <w:r>
+        <w:rPr>
+          <w:b/>
+          <w:bCs/>
+        </w:rPr>
+        <w:t>display</w:t>
+      </w:r>
+      <w:r>
+        <w:rPr>
+          <w:b/>
+          <w:bCs/>
+        </w:rPr>
+        <w:t>name</w:t>
+      </w:r>
+      <w:r>
+        <w:t xml:space="preserve"> property? </w:t>
+      </w:r>
+      <w:sdt>
+        <w:sdtPr>
+          <w:rPr>
+            <w:rStyle w:val="AnswerChar"/>
+          </w:rPr>
+          <w:id w:val="-1800057240"/>
+          <w:placeholder>
+            <w:docPart w:val="2311B26E95D44D50B7A122A4875688F8"/>
+          </w:placeholder>
+          <w:showingPlcHdr/>
+          <w15:color w:val="800000"/>
+          <w15:appearance w15:val="tags"/>
+          <w:text w:multiLine="1"/>
+        </w:sdtPr>
+        <w:sdtEndPr>
+          <w:rPr>
+            <w:rStyle w:val="DefaultParagraphFont"/>
+            <w:color w:val="auto"/>
+          </w:rPr>
+        </w:sdtEndPr>
+        <w:sdtContent>
+          <w:r>
+            <w:rPr>
+              <w:rStyle w:val="PlaceholderText"/>
+            </w:rPr>
+            <w:t>Click or tap here to enter text.</w:t>
+          </w:r>
+        </w:sdtContent>
+      </w:sdt>
+      <w:r>
+        <w:t xml:space="preserve"> </w:t>
+      </w:r>
+    </w:p>
+    <w:p>
+      <w:pPr>
+        <w:pStyle w:val="ListParagraph"/>
+        <w:numPr>
           <w:ilvl w:val="1"/>
           <w:numId w:val="14"/>
         </w:numPr>
@@ -1572,7 +1812,59 @@
           <w:sz w:val="18"/>
           <w:szCs w:val="18"/>
         </w:rPr>
-        <w:t xml:space="preserve">$searcher.Filter = </w:t>
+        <w:t>$</w:t>
+      </w:r>
+      <w:proofErr w:type="gramStart"/>
+      <w:r>
+        <w:rPr>
+          <w:rFonts w:ascii="Consolas" w:hAnsi="Consolas"/>
+          <w:b/>
+          <w:bCs/>
+          <w:sz w:val="18"/>
+          <w:szCs w:val="18"/>
+        </w:rPr>
+        <w:t>searcher.Filter</w:t>
+      </w:r>
+      <w:proofErr w:type="gramEnd"/>
+      <w:r>
+        <w:rPr>
+          <w:rFonts w:ascii="Consolas" w:hAnsi="Consolas"/>
+          <w:b/>
+          <w:bCs/>
+          <w:sz w:val="18"/>
+          <w:szCs w:val="18"/>
+        </w:rPr>
+        <w:t xml:space="preserve"> =</w:t>
+      </w:r>
+      <w:r>
+        <w:rPr>
+          <w:rFonts w:ascii="Consolas" w:hAnsi="Consolas"/>
+          <w:b/>
+          <w:bCs/>
+          <w:sz w:val="18"/>
+          <w:szCs w:val="18"/>
+        </w:rPr>
+        <w:t xml:space="preserve"> </w:t>
+      </w:r>
+      <w:r>
+        <w:rPr>
+          <w:rFonts w:ascii="Consolas" w:hAnsi="Consolas" w:cs="Lucida Console"/>
+          <w:b/>
+          <w:bCs/>
+          <w:sz w:val="18"/>
+          <w:szCs w:val="18"/>
+        </w:rPr>
+        <w:t>"</w:t>
+      </w:r>
+      <w:r>
+        <w:rPr>
+          <w:rFonts w:ascii="Consolas" w:hAnsi="Consolas"/>
+          <w:b/>
+          <w:bCs/>
+          <w:sz w:val="18"/>
+          <w:szCs w:val="18"/>
+        </w:rPr>
+        <w:t>(&amp;</w:t>
       </w:r>
       <w:r>
         <w:rPr>
@@ -1580,7 +1872,7 @@
           <w:sz w:val="18"/>
           <w:szCs w:val="18"/>
         </w:rPr>
-        <w:t>'</w:t>
+        <w:t>(sAMAccountType=805306368)</w:t>
       </w:r>
       <w:r>
         <w:rPr>
@@ -1590,7 +1882,7 @@
           <w:sz w:val="18"/>
           <w:szCs w:val="18"/>
         </w:rPr>
-        <w:t>(&amp;</w:t>
+        <w:t>(</w:t>
       </w:r>
       <w:r>
         <w:rPr>
@@ -1598,17 +1890,7 @@
           <w:sz w:val="18"/>
           <w:szCs w:val="18"/>
         </w:rPr>
-        <w:t>(sAMAccountType=805306368)</w:t>
-      </w:r>
-      <w:r>
-        <w:rPr>
-          <w:rFonts w:ascii="Consolas" w:hAnsi="Consolas"/>
-          <w:b/>
-          <w:bCs/>
-          <w:sz w:val="18"/>
-          <w:szCs w:val="18"/>
-        </w:rPr>
-        <w:t>(</w:t>
+        <w:t>sAMAccount</w:t>
       </w:r>
       <w:r>
         <w:rPr>
@@ -1616,7 +1898,7 @@
           <w:sz w:val="18"/>
           <w:szCs w:val="18"/>
         </w:rPr>
-        <w:t>sAMAccount</w:t>
+        <w:t>Name</w:t>
       </w:r>
       <w:r>
         <w:rPr>
@@ -1624,7 +1906,7 @@
           <w:sz w:val="18"/>
           <w:szCs w:val="18"/>
         </w:rPr>
-        <w:t>Name</w:t>
+        <w:t>=</w:t>
       </w:r>
       <w:r>
         <w:rPr>
@@ -1632,7 +1914,7 @@
           <w:sz w:val="18"/>
           <w:szCs w:val="18"/>
         </w:rPr>
-        <w:t>=</w:t>
+        <w:t>$MyUserName</w:t>
       </w:r>
       <w:r>
         <w:rPr>
@@ -1640,11 +1922,13 @@
           <w:sz w:val="18"/>
           <w:szCs w:val="18"/>
         </w:rPr>
-        <w:t>$MyUserName</w:t>
-      </w:r>
-      <w:r>
-        <w:rPr>
-          <w:rStyle w:val="CommandChar"/>
+        <w:t>)</w:t>
+      </w:r>
+      <w:r>
+        <w:rPr>
+          <w:rFonts w:ascii="Consolas" w:hAnsi="Consolas"/>
+          <w:b/>
+          <w:bCs/>
           <w:sz w:val="18"/>
           <w:szCs w:val="18"/>
         </w:rPr>
@@ -1652,21 +1936,13 @@
       </w:r>
       <w:r>
         <w:rPr>
-          <w:rFonts w:ascii="Consolas" w:hAnsi="Consolas"/>
+          <w:rFonts w:ascii="Consolas" w:hAnsi="Consolas" w:cs="Lucida Console"/>
           <w:b/>
           <w:bCs/>
           <w:sz w:val="18"/>
           <w:szCs w:val="18"/>
         </w:rPr>
-        <w:t>)</w:t>
-      </w:r>
-      <w:r>
-        <w:rPr>
-          <w:rStyle w:val="CommandChar"/>
-          <w:sz w:val="18"/>
-          <w:szCs w:val="18"/>
-        </w:rPr>
-        <w:t>'</w:t>
+        <w:t>"</w:t>
       </w:r>
       <w:r>
         <w:rPr>
@@ -1731,7 +2007,14 @@
         <w:rPr>
           <w:rFonts w:cstheme="minorHAnsi"/>
         </w:rPr>
-        <w:t>the ampersand</w:t>
+        <w:t xml:space="preserve">the </w:t>
+      </w:r>
+      <w:proofErr w:type="gramStart"/>
+      <w:r>
+        <w:rPr>
+          <w:rFonts w:cstheme="minorHAnsi"/>
+        </w:rPr>
+        <w:t>ampersand</w:t>
       </w:r>
       <w:r>
         <w:rPr>
@@ -1744,9 +2027,12 @@
           <w:rFonts w:ascii="Consolas" w:hAnsi="Consolas"/>
           <w:b/>
           <w:bCs/>
+          <w:sz w:val="18"/>
+          <w:szCs w:val="18"/>
         </w:rPr>
         <w:t>&amp;</w:t>
       </w:r>
+      <w:proofErr w:type="gramEnd"/>
       <w:r>
         <w:rPr>
           <w:rFonts w:cstheme="minorHAnsi"/>
@@ -1875,6 +2161,7 @@
         </w:rPr>
         <w:t xml:space="preserve"> </w:t>
       </w:r>
+      <w:proofErr w:type="gramStart"/>
       <w:r>
         <w:rPr>
           <w:rStyle w:val="CommandChar"/>
@@ -1911,6 +2198,7 @@
         </w:rPr>
         <w:t>equals</w:t>
       </w:r>
+      <w:proofErr w:type="gramEnd"/>
       <w:r>
         <w:rPr>
           <w:rStyle w:val="CommandChar"/>
@@ -2093,19 +2381,7 @@
         <w:rPr>
           <w:rFonts w:cstheme="minorHAnsi"/>
         </w:rPr>
-        <w:t>Wh</w:t>
-      </w:r>
-      <w:r>
-        <w:rPr>
-          <w:rFonts w:cstheme="minorHAnsi"/>
-        </w:rPr>
-        <w:t>en would</w:t>
-      </w:r>
-      <w:r>
-        <w:rPr>
-          <w:rFonts w:cstheme="minorHAnsi"/>
-        </w:rPr>
-        <w:t xml:space="preserve"> it be advantageous to use PowerShell cmdlets such as </w:t>
+        <w:t xml:space="preserve">When would it be advantageous to use PowerShell cmdlets such as </w:t>
       </w:r>
       <w:r>
         <w:rPr>
@@ -2178,31 +2454,8 @@
         <w:rPr>
           <w:rFonts w:cstheme="minorHAnsi"/>
         </w:rPr>
-        <w:t>Wh</w:t>
-      </w:r>
-      <w:r>
-        <w:rPr>
-          <w:rFonts w:cstheme="minorHAnsi"/>
-        </w:rPr>
-        <w:t>en</w:t>
-      </w:r>
-      <w:r>
-        <w:rPr>
-          <w:rFonts w:cstheme="minorHAnsi"/>
-        </w:rPr>
-        <w:t xml:space="preserve"> </w:t>
-      </w:r>
-      <w:r>
-        <w:rPr>
-          <w:rFonts w:cstheme="minorHAnsi"/>
-        </w:rPr>
-        <w:t xml:space="preserve">would </w:t>
-      </w:r>
-      <w:r>
-        <w:rPr>
-          <w:rFonts w:cstheme="minorHAnsi"/>
-        </w:rPr>
-        <w:t>it be advantageous to use LDAP’s</w:t>
+        <w:lastRenderedPageBreak/>
+        <w:t>When would it be advantageous to use LDAP’s</w:t>
       </w:r>
       <w:r>
         <w:rPr>
@@ -2270,7 +2523,6 @@
         </w:numPr>
       </w:pPr>
       <w:r>
-        <w:lastRenderedPageBreak/>
         <w:t xml:space="preserve">Let’s use an LDAP filter to see if there are any accounts </w:t>
       </w:r>
       <w:r>
@@ -2287,7 +2539,49 @@
           <w:sz w:val="18"/>
           <w:szCs w:val="18"/>
         </w:rPr>
-        <w:t xml:space="preserve">$searcher.Filter = </w:t>
+        <w:t>$</w:t>
+      </w:r>
+      <w:proofErr w:type="gramStart"/>
+      <w:r>
+        <w:rPr>
+          <w:rFonts w:ascii="Consolas" w:hAnsi="Consolas"/>
+          <w:b/>
+          <w:bCs/>
+          <w:sz w:val="18"/>
+          <w:szCs w:val="18"/>
+        </w:rPr>
+        <w:t>searcher.Filter</w:t>
+      </w:r>
+      <w:proofErr w:type="gramEnd"/>
+      <w:r>
+        <w:rPr>
+          <w:rFonts w:ascii="Consolas" w:hAnsi="Consolas"/>
+          <w:b/>
+          <w:bCs/>
+          <w:sz w:val="18"/>
+          <w:szCs w:val="18"/>
+        </w:rPr>
+        <w:t xml:space="preserve"> = </w:t>
+      </w:r>
+      <w:r>
+        <w:rPr>
+          <w:rFonts w:ascii="Consolas" w:hAnsi="Consolas" w:cs="Lucida Console"/>
+          <w:b/>
+          <w:bCs/>
+          <w:sz w:val="18"/>
+          <w:szCs w:val="18"/>
+        </w:rPr>
+        <w:t>"</w:t>
+      </w:r>
+      <w:r>
+        <w:rPr>
+          <w:rFonts w:ascii="Consolas" w:hAnsi="Consolas"/>
+          <w:b/>
+          <w:bCs/>
+          <w:sz w:val="18"/>
+          <w:szCs w:val="18"/>
+        </w:rPr>
+        <w:t>(&amp;</w:t>
       </w:r>
       <w:r>
         <w:rPr>
@@ -2295,17 +2589,7 @@
           <w:sz w:val="18"/>
           <w:szCs w:val="18"/>
         </w:rPr>
-        <w:t>'</w:t>
-      </w:r>
-      <w:r>
-        <w:rPr>
-          <w:rFonts w:ascii="Consolas" w:hAnsi="Consolas"/>
-          <w:b/>
-          <w:bCs/>
-          <w:sz w:val="18"/>
-          <w:szCs w:val="18"/>
-        </w:rPr>
-        <w:t>(&amp;</w:t>
+        <w:t>(s</w:t>
       </w:r>
       <w:r>
         <w:rPr>
@@ -2313,7 +2597,7 @@
           <w:sz w:val="18"/>
           <w:szCs w:val="18"/>
         </w:rPr>
-        <w:t>(s</w:t>
+        <w:t>ama</w:t>
       </w:r>
       <w:r>
         <w:rPr>
@@ -2321,7 +2605,7 @@
           <w:sz w:val="18"/>
           <w:szCs w:val="18"/>
         </w:rPr>
-        <w:t>ama</w:t>
+        <w:t>ccount</w:t>
       </w:r>
       <w:r>
         <w:rPr>
@@ -2329,7 +2613,7 @@
           <w:sz w:val="18"/>
           <w:szCs w:val="18"/>
         </w:rPr>
-        <w:t>ccount</w:t>
+        <w:t>t</w:t>
       </w:r>
       <w:r>
         <w:rPr>
@@ -2337,7 +2621,17 @@
           <w:sz w:val="18"/>
           <w:szCs w:val="18"/>
         </w:rPr>
-        <w:t>t</w:t>
+        <w:t>ype=805306368)</w:t>
+      </w:r>
+      <w:r>
+        <w:rPr>
+          <w:rFonts w:ascii="Consolas" w:hAnsi="Consolas"/>
+          <w:b/>
+          <w:bCs/>
+          <w:sz w:val="18"/>
+          <w:szCs w:val="18"/>
+        </w:rPr>
+        <w:t>(</w:t>
       </w:r>
       <w:r>
         <w:rPr>
@@ -2345,17 +2639,7 @@
           <w:sz w:val="18"/>
           <w:szCs w:val="18"/>
         </w:rPr>
-        <w:t>ype=805306368)</w:t>
-      </w:r>
-      <w:r>
-        <w:rPr>
-          <w:rFonts w:ascii="Consolas" w:hAnsi="Consolas"/>
-          <w:b/>
-          <w:bCs/>
-          <w:sz w:val="18"/>
-          <w:szCs w:val="18"/>
-        </w:rPr>
-        <w:t>(</w:t>
+        <w:t>useraccountcontrol</w:t>
       </w:r>
       <w:r>
         <w:rPr>
@@ -2363,7 +2647,7 @@
           <w:sz w:val="18"/>
           <w:szCs w:val="18"/>
         </w:rPr>
-        <w:t>useraccountcontrol</w:t>
+        <w:t>=</w:t>
       </w:r>
       <w:r>
         <w:rPr>
@@ -2371,7 +2655,7 @@
           <w:sz w:val="18"/>
           <w:szCs w:val="18"/>
         </w:rPr>
-        <w:t>=</w:t>
+        <w:t>66048</w:t>
       </w:r>
       <w:r>
         <w:rPr>
@@ -2379,11 +2663,13 @@
           <w:sz w:val="18"/>
           <w:szCs w:val="18"/>
         </w:rPr>
-        <w:t>66048</w:t>
-      </w:r>
-      <w:r>
-        <w:rPr>
-          <w:rStyle w:val="CommandChar"/>
+        <w:t>)</w:t>
+      </w:r>
+      <w:r>
+        <w:rPr>
+          <w:rFonts w:ascii="Consolas" w:hAnsi="Consolas"/>
+          <w:b/>
+          <w:bCs/>
           <w:sz w:val="18"/>
           <w:szCs w:val="18"/>
         </w:rPr>
@@ -2391,21 +2677,13 @@
       </w:r>
       <w:r>
         <w:rPr>
-          <w:rFonts w:ascii="Consolas" w:hAnsi="Consolas"/>
+          <w:rFonts w:ascii="Consolas" w:hAnsi="Consolas" w:cs="Lucida Console"/>
           <w:b/>
           <w:bCs/>
           <w:sz w:val="18"/>
           <w:szCs w:val="18"/>
         </w:rPr>
-        <w:t>)</w:t>
-      </w:r>
-      <w:r>
-        <w:rPr>
-          <w:rStyle w:val="CommandChar"/>
-          <w:sz w:val="18"/>
-          <w:szCs w:val="18"/>
-        </w:rPr>
-        <w:t>'</w:t>
+        <w:t>"</w:t>
       </w:r>
       <w:r>
         <w:rPr>
@@ -2625,7 +2903,25 @@
           <w:b/>
           <w:bCs/>
         </w:rPr>
-        <w:t>me = [System.DirectoryServices.DirectorySearcher]</w:t>
+        <w:t>me = [</w:t>
+      </w:r>
+      <w:proofErr w:type="gramStart"/>
+      <w:r>
+        <w:rPr>
+          <w:rFonts w:ascii="Consolas" w:hAnsi="Consolas"/>
+          <w:b/>
+          <w:bCs/>
+        </w:rPr>
+        <w:t>System.DirectoryServices.DirectorySearcher</w:t>
+      </w:r>
+      <w:proofErr w:type="gramEnd"/>
+      <w:r>
+        <w:rPr>
+          <w:rFonts w:ascii="Consolas" w:hAnsi="Consolas"/>
+          <w:b/>
+          <w:bCs/>
+        </w:rPr>
+        <w:t>]</w:t>
       </w:r>
       <w:r>
         <w:rPr>
@@ -2800,21 +3096,143 @@
         <w:rPr>
           <w:rFonts w:cstheme="minorHAnsi"/>
         </w:rPr>
-        <w:t xml:space="preserve">What is your account’s </w:t>
-      </w:r>
-      <w:r>
-        <w:rPr>
-          <w:rFonts w:cstheme="minorHAnsi"/>
-          <w:b/>
-          <w:bCs/>
-        </w:rPr>
-        <w:t>displayName</w:t>
-      </w:r>
-      <w:r>
-        <w:rPr>
-          <w:rFonts w:cstheme="minorHAnsi"/>
-        </w:rPr>
-        <w:t xml:space="preserve"> attribute?</w:t>
+        <w:t xml:space="preserve">Notice the </w:t>
+      </w:r>
+      <w:r>
+        <w:rPr>
+          <w:rFonts w:cstheme="minorHAnsi"/>
+        </w:rPr>
+        <w:t>propert</w:t>
+      </w:r>
+      <w:r>
+        <w:rPr>
+          <w:rFonts w:cstheme="minorHAnsi"/>
+        </w:rPr>
+        <w:t>y</w:t>
+      </w:r>
+      <w:r>
+        <w:rPr>
+          <w:rFonts w:cstheme="minorHAnsi"/>
+        </w:rPr>
+        <w:t xml:space="preserve"> </w:t>
+      </w:r>
+      <w:r>
+        <w:rPr>
+          <w:rFonts w:cstheme="minorHAnsi"/>
+        </w:rPr>
+        <w:t>named</w:t>
+      </w:r>
+      <w:r>
+        <w:rPr>
+          <w:rFonts w:cstheme="minorHAnsi"/>
+        </w:rPr>
+        <w:t xml:space="preserve"> </w:t>
+      </w:r>
+      <w:r>
+        <w:rPr>
+          <w:rFonts w:cstheme="minorHAnsi"/>
+          <w:b/>
+          <w:bCs/>
+        </w:rPr>
+        <w:t>SearchRoot</w:t>
+      </w:r>
+      <w:r>
+        <w:rPr>
+          <w:rFonts w:cstheme="minorHAnsi"/>
+        </w:rPr>
+        <w:t xml:space="preserve">. </w:t>
+      </w:r>
+    </w:p>
+    <w:p>
+      <w:pPr>
+        <w:pStyle w:val="ListParagraph"/>
+        <w:numPr>
+          <w:ilvl w:val="2"/>
+          <w:numId w:val="14"/>
+        </w:numPr>
+      </w:pPr>
+      <w:r>
+        <w:rPr>
+          <w:rFonts w:cstheme="minorHAnsi"/>
+        </w:rPr>
+        <w:t>What type of object is</w:t>
+      </w:r>
+      <w:r>
+        <w:rPr>
+          <w:rFonts w:cstheme="minorHAnsi"/>
+        </w:rPr>
+        <w:t xml:space="preserve"> contained in that </w:t>
+      </w:r>
+      <w:r>
+        <w:rPr>
+          <w:rFonts w:cstheme="minorHAnsi"/>
+          <w:b/>
+          <w:bCs/>
+        </w:rPr>
+        <w:t>SearchRoot</w:t>
+      </w:r>
+      <w:r>
+        <w:rPr>
+          <w:rFonts w:cstheme="minorHAnsi"/>
+        </w:rPr>
+        <w:t xml:space="preserve"> </w:t>
+      </w:r>
+      <w:r>
+        <w:rPr>
+          <w:rFonts w:cstheme="minorHAnsi"/>
+        </w:rPr>
+        <w:t>property?</w:t>
+      </w:r>
+      <w:r>
+        <w:rPr>
+          <w:rFonts w:cstheme="minorHAnsi"/>
+        </w:rPr>
+        <w:t xml:space="preserve"> </w:t>
+      </w:r>
+      <w:r>
+        <w:rPr>
+          <w:rFonts w:cstheme="minorHAnsi"/>
+        </w:rPr>
+        <w:br/>
+      </w:r>
+      <w:r>
+        <w:rPr>
+          <w:rFonts w:ascii="Consolas" w:hAnsi="Consolas" w:cstheme="minorHAnsi"/>
+          <w:b/>
+          <w:bCs/>
+        </w:rPr>
+        <w:t>$</w:t>
+      </w:r>
+      <w:proofErr w:type="gramStart"/>
+      <w:r>
+        <w:rPr>
+          <w:rFonts w:ascii="Consolas" w:hAnsi="Consolas" w:cstheme="minorHAnsi"/>
+          <w:b/>
+          <w:bCs/>
+        </w:rPr>
+        <w:t>me.SearchRoot.GetType</w:t>
+      </w:r>
+      <w:proofErr w:type="gramEnd"/>
+      <w:r>
+        <w:rPr>
+          <w:rFonts w:ascii="Consolas" w:hAnsi="Consolas" w:cstheme="minorHAnsi"/>
+          <w:b/>
+          <w:bCs/>
+        </w:rPr>
+        <w:t>().FullName</w:t>
+      </w:r>
+      <w:r>
+        <w:rPr>
+          <w:rFonts w:cstheme="minorHAnsi"/>
+        </w:rPr>
+        <w:t xml:space="preserve"> </w:t>
+      </w:r>
+      <w:r>
+        <w:rPr>
+          <w:rFonts w:cstheme="minorHAnsi"/>
+        </w:rPr>
+        <w:br/>
+        <w:t>Your output:</w:t>
       </w:r>
       <w:r>
         <w:t xml:space="preserve"> </w:t>
@@ -2824,9 +3242,9 @@
           <w:rPr>
             <w:rStyle w:val="AnswerChar"/>
           </w:rPr>
-          <w:id w:val="-1647041265"/>
+          <w:id w:val="-24874872"/>
           <w:placeholder>
-            <w:docPart w:val="0DFB7D85180E492084F14E64FEAFC778"/>
+            <w:docPart w:val="4F2BB57759E449EF8FFE86741A83F267"/>
           </w:placeholder>
           <w:showingPlcHdr/>
           <w15:color w:val="800000"/>
@@ -2859,7 +3277,60 @@
       <w:pPr>
         <w:pStyle w:val="ListParagraph"/>
         <w:numPr>
-          <w:ilvl w:val="1"/>
+          <w:ilvl w:val="2"/>
+          <w:numId w:val="14"/>
+        </w:numPr>
+      </w:pPr>
+      <w:r>
+        <w:rPr>
+          <w:rFonts w:cstheme="minorHAnsi"/>
+        </w:rPr>
+        <w:t>What are the properties of that object?</w:t>
+      </w:r>
+      <w:r>
+        <w:t xml:space="preserve"> </w:t>
+      </w:r>
+      <w:sdt>
+        <w:sdtPr>
+          <w:rPr>
+            <w:rStyle w:val="AnswerChar"/>
+          </w:rPr>
+          <w:id w:val="456764677"/>
+          <w:placeholder>
+            <w:docPart w:val="CE64A42B3E764374BE08C3F703434CE6"/>
+          </w:placeholder>
+          <w:showingPlcHdr/>
+          <w15:color w:val="800000"/>
+          <w15:appearance w15:val="tags"/>
+          <w:text w:multiLine="1"/>
+        </w:sdtPr>
+        <w:sdtEndPr>
+          <w:rPr>
+            <w:rStyle w:val="DefaultParagraphFont"/>
+            <w:color w:val="auto"/>
+          </w:rPr>
+        </w:sdtEndPr>
+        <w:sdtContent>
+          <w:r>
+            <w:rPr>
+              <w:rStyle w:val="PlaceholderText"/>
+            </w:rPr>
+            <w:t>Click or tap here to enter text.</w:t>
+          </w:r>
+        </w:sdtContent>
+      </w:sdt>
+      <w:r>
+        <w:rPr>
+          <w:rFonts w:cstheme="minorHAnsi"/>
+        </w:rPr>
+        <w:t xml:space="preserve"> </w:t>
+      </w:r>
+    </w:p>
+    <w:p>
+      <w:pPr>
+        <w:pStyle w:val="ListParagraph"/>
+        <w:numPr>
+          <w:ilvl w:val="2"/>
           <w:numId w:val="14"/>
         </w:numPr>
       </w:pPr>
@@ -2917,19 +3388,7 @@
         </w:numPr>
       </w:pPr>
       <w:r>
-        <w:t xml:space="preserve">Use an LDAP URI and </w:t>
-      </w:r>
-      <w:r>
-        <w:t xml:space="preserve">a DirectorySearcher object to </w:t>
-      </w:r>
-      <w:r>
-        <w:t>enumerate the domain’s student accounts</w:t>
-      </w:r>
-      <w:r>
-        <w:t>.</w:t>
-      </w:r>
-      <w:r>
-        <w:t xml:space="preserve"> </w:t>
+        <w:t xml:space="preserve">Use an LDAP URI and a DirectorySearcher object to enumerate the domain’s student accounts. </w:t>
       </w:r>
       <w:r>
         <w:br/>
@@ -3002,7 +3461,25 @@
           <w:b/>
           <w:bCs/>
         </w:rPr>
-        <w:t>[System.DirectoryServices.DirectorySearcher]$dn</w:t>
+        <w:t>[</w:t>
+      </w:r>
+      <w:proofErr w:type="gramStart"/>
+      <w:r>
+        <w:rPr>
+          <w:rFonts w:ascii="Consolas" w:hAnsi="Consolas"/>
+          <w:b/>
+          <w:bCs/>
+        </w:rPr>
+        <w:t>System.DirectoryServices.DirectorySearcher</w:t>
+      </w:r>
+      <w:proofErr w:type="gramEnd"/>
+      <w:r>
+        <w:rPr>
+          <w:rFonts w:ascii="Consolas" w:hAnsi="Consolas"/>
+          <w:b/>
+          <w:bCs/>
+        </w:rPr>
+        <w:t>]$dn</w:t>
       </w:r>
       <w:r>
         <w:t xml:space="preserve"> </w:t>
@@ -3024,7 +3501,7 @@
           <w:b/>
           <w:bCs/>
         </w:rPr>
-        <w:t>ou</w:t>
+        <w:t>ou.</w:t>
       </w:r>
       <w:r>
         <w:rPr>
@@ -3032,7 +3509,15 @@
           <w:b/>
           <w:bCs/>
         </w:rPr>
-        <w:t>.Children</w:t>
+        <w:t>SearchRoot.</w:t>
+      </w:r>
+      <w:r>
+        <w:rPr>
+          <w:rFonts w:ascii="Consolas" w:hAnsi="Consolas"/>
+          <w:b/>
+          <w:bCs/>
+        </w:rPr>
+        <w:t>Children</w:t>
       </w:r>
       <w:r>
         <w:t xml:space="preserve"> </w:t>
@@ -3046,22 +3531,13 @@
         <w:t xml:space="preserve"> </w:t>
       </w:r>
       <w:r>
-        <w:t xml:space="preserve">Task 2 </w:t>
-      </w:r>
-      <w:r>
-        <w:t>—Query Active Directory.</w:t>
-      </w:r>
-      <w:r>
-        <w:t>Using</w:t>
-      </w:r>
-      <w:r>
-        <w:t xml:space="preserve"> </w:t>
-      </w:r>
-      <w:r>
-        <w:t>Accelerators</w:t>
-      </w:r>
-      <w:r>
-        <w:t xml:space="preserve"> </w:t>
+        <w:t>Task 2 —Query Active Directory</w:t>
+      </w:r>
+      <w:r>
+        <w:t xml:space="preserve"> </w:t>
+      </w:r>
+      <w:r>
+        <w:t xml:space="preserve">Using Accelerators </w:t>
       </w:r>
     </w:p>
     <w:p>
@@ -3240,10 +3716,7 @@
         </w:numPr>
       </w:pPr>
       <w:r>
-        <w:t xml:space="preserve">Use it </w:t>
-      </w:r>
-      <w:r>
-        <w:t>to enumerate the student accounts</w:t>
+        <w:t>Use it to enumerate the student accounts</w:t>
       </w:r>
       <w:r>
         <w:t>:</w:t>
@@ -3262,6 +3735,7 @@
         </w:rPr>
         <w:t>$</w:t>
       </w:r>
+      <w:proofErr w:type="gramStart"/>
       <w:r>
         <w:rPr>
           <w:rFonts w:ascii="Consolas" w:hAnsi="Consolas"/>
@@ -3270,6 +3744,7 @@
         </w:rPr>
         <w:t>ou.Children</w:t>
       </w:r>
+      <w:proofErr w:type="gramEnd"/>
       <w:r>
         <w:t xml:space="preserve"> </w:t>
       </w:r>
@@ -3283,7 +3758,16 @@
         </w:numPr>
       </w:pPr>
       <w:r>
-        <w:t xml:space="preserve">Convert an LDAP </w:t>
+        <w:t xml:space="preserve">Convert an </w:t>
+      </w:r>
+      <w:r>
+        <w:t>AD</w:t>
+      </w:r>
+      <w:r>
+        <w:t>-</w:t>
+      </w:r>
+      <w:r>
+        <w:t xml:space="preserve">LDAP </w:t>
       </w:r>
       <w:r>
         <w:t xml:space="preserve">“Password never expires” </w:t>
@@ -3337,18 +3821,28 @@
           <w:sz w:val="18"/>
           <w:szCs w:val="18"/>
         </w:rPr>
-        <w:t>(samaccounttype=805306368)</w:t>
-      </w:r>
-      <w:r>
-        <w:rPr>
-          <w:rFonts w:ascii="Consolas" w:hAnsi="Consolas"/>
-          <w:b/>
-          <w:bCs/>
+        <w:t>(samaccounttype=</w:t>
+      </w:r>
+      <w:proofErr w:type="gramStart"/>
+      <w:r>
+        <w:rPr>
+          <w:rStyle w:val="CommandChar"/>
           <w:sz w:val="18"/>
           <w:szCs w:val="18"/>
         </w:rPr>
+        <w:t>805306368)</w:t>
+      </w:r>
+      <w:r>
+        <w:rPr>
+          <w:rFonts w:ascii="Consolas" w:hAnsi="Consolas"/>
+          <w:b/>
+          <w:bCs/>
+          <w:sz w:val="18"/>
+          <w:szCs w:val="18"/>
+        </w:rPr>
         <w:t>(</w:t>
       </w:r>
+      <w:proofErr w:type="gramEnd"/>
       <w:r>
         <w:rPr>
           <w:rStyle w:val="CommandChar"/>
@@ -3402,7 +3896,25 @@
           <w:b/>
           <w:bCs/>
         </w:rPr>
-        <w:t>$searcher.FindAll()</w:t>
+        <w:t>$</w:t>
+      </w:r>
+      <w:proofErr w:type="gramStart"/>
+      <w:r>
+        <w:rPr>
+          <w:rFonts w:ascii="Consolas" w:hAnsi="Consolas"/>
+          <w:b/>
+          <w:bCs/>
+        </w:rPr>
+        <w:t>searcher.FindAll</w:t>
+      </w:r>
+      <w:proofErr w:type="gramEnd"/>
+      <w:r>
+        <w:rPr>
+          <w:rFonts w:ascii="Consolas" w:hAnsi="Consolas"/>
+          <w:b/>
+          <w:bCs/>
+        </w:rPr>
+        <w:t>()</w:t>
       </w:r>
       <w:r>
         <w:t xml:space="preserve"> </w:t>
@@ -3474,7 +3986,7 @@
           <w:b/>
           <w:bCs/>
         </w:rPr>
-        <w:t>d</w:t>
+        <w:t>domain</w:t>
       </w:r>
       <w:r>
         <w:rPr>
@@ -3482,7 +3994,7 @@
           <w:b/>
           <w:bCs/>
         </w:rPr>
-        <w:t>o</w:t>
+        <w:t xml:space="preserve"> = </w:t>
       </w:r>
       <w:r>
         <w:rPr>
@@ -3490,22 +4002,6 @@
           <w:b/>
           <w:bCs/>
         </w:rPr>
-        <w:t>main</w:t>
-      </w:r>
-      <w:r>
-        <w:rPr>
-          <w:rFonts w:ascii="Consolas" w:hAnsi="Consolas"/>
-          <w:b/>
-          <w:bCs/>
-        </w:rPr>
-        <w:t xml:space="preserve"> = </w:t>
-      </w:r>
-      <w:r>
-        <w:rPr>
-          <w:rFonts w:ascii="Consolas" w:hAnsi="Consolas"/>
-          <w:b/>
-          <w:bCs/>
-        </w:rPr>
         <w:t>[adsi]$dn</w:t>
       </w:r>
       <w:r>
@@ -3526,8 +4022,19 @@
           <w:b/>
           <w:bCs/>
         </w:rPr>
-        <w:t>$domain.gplink</w:t>
-      </w:r>
+        <w:lastRenderedPageBreak/>
+        <w:t>$</w:t>
+      </w:r>
+      <w:proofErr w:type="gramStart"/>
+      <w:r>
+        <w:rPr>
+          <w:rFonts w:ascii="Consolas" w:hAnsi="Consolas" w:cstheme="minorHAnsi"/>
+          <w:b/>
+          <w:bCs/>
+        </w:rPr>
+        <w:t>domain.gplink</w:t>
+      </w:r>
+      <w:proofErr w:type="gramEnd"/>
       <w:r>
         <w:rPr>
           <w:rFonts w:cstheme="minorHAnsi"/>
@@ -3691,6 +4198,19 @@
           <w:bCs/>
         </w:rPr>
         <w:br/>
+        <w:t>$searcher = [adsisearcher]$gpoFilter</w:t>
+      </w:r>
+      <w:r>
+        <w:rPr>
+          <w:rFonts w:cstheme="minorHAnsi"/>
+        </w:rPr>
+        <w:t xml:space="preserve"> </w:t>
+      </w:r>
+      <w:r>
+        <w:rPr>
+          <w:rFonts w:cstheme="minorHAnsi"/>
+        </w:rPr>
+        <w:br/>
       </w:r>
       <w:r>
         <w:rPr>
@@ -3700,21 +4220,23 @@
         </w:rPr>
         <w:t>$</w:t>
       </w:r>
+      <w:proofErr w:type="gramStart"/>
       <w:r>
         <w:rPr>
           <w:rFonts w:ascii="Consolas" w:hAnsi="Consolas"/>
           <w:b/>
           <w:bCs/>
         </w:rPr>
-        <w:t xml:space="preserve">searcher = </w:t>
-      </w:r>
+        <w:t>searcher.SearchRoot</w:t>
+      </w:r>
+      <w:proofErr w:type="gramEnd"/>
       <w:r>
         <w:rPr>
           <w:rFonts w:ascii="Consolas" w:hAnsi="Consolas"/>
           <w:b/>
           <w:bCs/>
         </w:rPr>
-        <w:t>[adsi</w:t>
+        <w:t xml:space="preserve"> = </w:t>
       </w:r>
       <w:r>
         <w:rPr>
@@ -3722,23 +4244,7 @@
           <w:b/>
           <w:bCs/>
         </w:rPr>
-        <w:t>searcher</w:t>
-      </w:r>
-      <w:r>
-        <w:rPr>
-          <w:rFonts w:ascii="Consolas" w:hAnsi="Consolas"/>
-          <w:b/>
-          <w:bCs/>
-        </w:rPr>
-        <w:t>]$</w:t>
-      </w:r>
-      <w:r>
-        <w:rPr>
-          <w:rFonts w:ascii="Consolas" w:hAnsi="Consolas"/>
-          <w:b/>
-          <w:bCs/>
-        </w:rPr>
-        <w:t>gpoFilter</w:t>
+        <w:t>[adsi]$dn</w:t>
       </w:r>
       <w:r>
         <w:rPr>
@@ -3754,55 +4260,10 @@
       </w:r>
       <w:r>
         <w:rPr>
-          <w:rFonts w:ascii="Consolas" w:hAnsi="Consolas"/>
-          <w:b/>
-          <w:bCs/>
-        </w:rPr>
-        <w:t>$</w:t>
-      </w:r>
-      <w:r>
-        <w:rPr>
-          <w:rFonts w:ascii="Consolas" w:hAnsi="Consolas"/>
-          <w:b/>
-          <w:bCs/>
-        </w:rPr>
-        <w:t>searcher.SearchRoot</w:t>
-      </w:r>
-      <w:r>
-        <w:rPr>
-          <w:rFonts w:ascii="Consolas" w:hAnsi="Consolas"/>
-          <w:b/>
-          <w:bCs/>
-        </w:rPr>
-        <w:t xml:space="preserve"> = </w:t>
-      </w:r>
-      <w:r>
-        <w:rPr>
-          <w:rFonts w:ascii="Consolas" w:hAnsi="Consolas"/>
-          <w:b/>
-          <w:bCs/>
-        </w:rPr>
-        <w:t>[adsi]$dn</w:t>
-      </w:r>
-      <w:r>
-        <w:rPr>
-          <w:rFonts w:cstheme="minorHAnsi"/>
-        </w:rPr>
-        <w:t xml:space="preserve"> </w:t>
-      </w:r>
-      <w:r>
-        <w:rPr>
-          <w:rFonts w:cstheme="minorHAnsi"/>
-        </w:rPr>
-        <w:br/>
-      </w:r>
-      <w:r>
-        <w:rPr>
           <w:rFonts w:ascii="Consolas" w:hAnsi="Consolas" w:cstheme="minorHAnsi"/>
           <w:b/>
           <w:bCs/>
         </w:rPr>
-        <w:lastRenderedPageBreak/>
         <w:t>$</w:t>
       </w:r>
       <w:r>
@@ -3939,7 +4400,25 @@
           <w:b/>
           <w:bCs/>
         </w:rPr>
-        <w:t>$filt = '(&amp;(objectClass=group)(cn=*))'</w:t>
+        <w:t>$filt = '(&amp;(objectClass=</w:t>
+      </w:r>
+      <w:proofErr w:type="gramStart"/>
+      <w:r>
+        <w:rPr>
+          <w:rFonts w:ascii="Consolas" w:hAnsi="Consolas"/>
+          <w:b/>
+          <w:bCs/>
+        </w:rPr>
+        <w:t>group)(</w:t>
+      </w:r>
+      <w:proofErr w:type="gramEnd"/>
+      <w:r>
+        <w:rPr>
+          <w:rFonts w:ascii="Consolas" w:hAnsi="Consolas"/>
+          <w:b/>
+          <w:bCs/>
+        </w:rPr>
+        <w:t>cn=*))'</w:t>
       </w:r>
       <w:r>
         <w:t xml:space="preserve"> </w:t>
@@ -4013,19 +4492,13 @@
         <w:pStyle w:val="Heading1"/>
       </w:pPr>
       <w:r>
-        <w:t xml:space="preserve">Task </w:t>
-      </w:r>
-      <w:r>
-        <w:t>3</w:t>
-      </w:r>
-      <w:r>
-        <w:t xml:space="preserve">—Query Active Directory.with </w:t>
-      </w:r>
-      <w:r>
-        <w:t>PowerShell Modules and Cmdlets</w:t>
-      </w:r>
-      <w:r>
-        <w:t xml:space="preserve"> </w:t>
+        <w:t>Task 3—Query Active Directory</w:t>
+      </w:r>
+      <w:r>
+        <w:t xml:space="preserve"> </w:t>
+      </w:r>
+      <w:r>
+        <w:t xml:space="preserve">with PowerShell Modules and Cmdlets </w:t>
       </w:r>
     </w:p>
     <w:p>
@@ -4033,10 +4506,18 @@
         <w:t xml:space="preserve">The PowerShell modules ActiveDirectory and </w:t>
       </w:r>
       <w:r>
-        <w:t xml:space="preserve">GroupPolicy are not installed by default, </w:t>
-      </w:r>
-      <w:r>
-        <w:t>but come with the Remote Server Administration Tools (RSAT) Windows Feature. These modules provide powerful cmdlets for working with Active Directory.</w:t>
+        <w:t xml:space="preserve">GroupPolicy are not installed by </w:t>
+      </w:r>
+      <w:proofErr w:type="gramStart"/>
+      <w:r>
+        <w:t xml:space="preserve">default, </w:t>
+      </w:r>
+      <w:r>
+        <w:t>but</w:t>
+      </w:r>
+      <w:proofErr w:type="gramEnd"/>
+      <w:r>
+        <w:t xml:space="preserve"> come with the Remote Server Administration Tools (RSAT) Windows Feature. These modules provide powerful cmdlets for working with Active Directory.</w:t>
       </w:r>
     </w:p>
     <w:p>
@@ -4100,10 +4581,7 @@
         <w:t>Get</w:t>
       </w:r>
       <w:r>
-        <w:t>?</w:t>
-      </w:r>
-      <w:r>
-        <w:t xml:space="preserve"> </w:t>
+        <w:t xml:space="preserve">? </w:t>
       </w:r>
       <w:sdt>
         <w:sdtPr>
@@ -4289,10 +4767,7 @@
         <w:t xml:space="preserve"> </w:t>
       </w:r>
       <w:r>
-        <w:t>How many of its commands start with the verb Get?</w:t>
-      </w:r>
-      <w:r>
-        <w:t xml:space="preserve"> </w:t>
+        <w:t xml:space="preserve">How many of its commands start with the verb Get? </w:t>
       </w:r>
       <w:sdt>
         <w:sdtPr>
@@ -4359,17 +4834,24 @@
           <w:b/>
           <w:bCs/>
         </w:rPr>
-        <w:t>(Get-GPO -All).DisplayName</w:t>
-      </w:r>
+        <w:t>(Get-GPO -All</w:t>
+      </w:r>
+      <w:proofErr w:type="gramStart"/>
+      <w:r>
+        <w:rPr>
+          <w:rFonts w:ascii="Consolas" w:hAnsi="Consolas"/>
+          <w:b/>
+          <w:bCs/>
+        </w:rPr>
+        <w:t>).DisplayName</w:t>
+      </w:r>
+      <w:proofErr w:type="gramEnd"/>
       <w:r>
         <w:t xml:space="preserve"> </w:t>
       </w:r>
       <w:r>
         <w:br/>
-        <w:t>Your result (on one line, separated by commas):</w:t>
-      </w:r>
-      <w:r>
-        <w:t xml:space="preserve"> </w:t>
+        <w:t xml:space="preserve">Your result (on one line, separated by commas): </w:t>
       </w:r>
       <w:sdt>
         <w:sdtPr>
@@ -4456,18 +4938,26 @@
         <w:rPr>
           <w:rStyle w:val="CommandChar"/>
         </w:rPr>
-        <w:t>CN=BuiltIn,</w:t>
-      </w:r>
+        <w:t>CN=</w:t>
+      </w:r>
+      <w:proofErr w:type="gramStart"/>
       <w:r>
         <w:rPr>
           <w:rStyle w:val="CommandChar"/>
         </w:rPr>
-        <w:t>DC=cit361,DC=com</w:t>
-      </w:r>
+        <w:t>BuiltIn,DC</w:t>
+      </w:r>
+      <w:proofErr w:type="gramEnd"/>
       <w:r>
         <w:rPr>
           <w:rStyle w:val="CommandChar"/>
         </w:rPr>
+        <w:t>=cit361,DC=com</w:t>
+      </w:r>
+      <w:r>
+        <w:rPr>
+          <w:rStyle w:val="CommandChar"/>
+        </w:rPr>
         <w:t>'</w:t>
       </w:r>
       <w:r>
@@ -4495,27 +4985,7 @@
       </w:r>
       <w:r>
         <w:br/>
-      </w:r>
-      <w:r>
-        <w:t>Your result (one line,</w:t>
-      </w:r>
-      <w:r>
-        <w:t xml:space="preserve"> </w:t>
-      </w:r>
-      <w:r>
-        <w:t>comma</w:t>
-      </w:r>
-      <w:r>
-        <w:t>-</w:t>
-      </w:r>
-      <w:r>
-        <w:t>s</w:t>
-      </w:r>
-      <w:r>
-        <w:t>eparated</w:t>
-      </w:r>
-      <w:r>
-        <w:t xml:space="preserve">): </w:t>
+        <w:t xml:space="preserve">Your result (one line, comma-separated): </w:t>
       </w:r>
       <w:sdt>
         <w:sdtPr>
@@ -4609,6 +5079,7 @@
         <w:pStyle w:val="Heading1"/>
       </w:pPr>
       <w:r>
+        <w:lastRenderedPageBreak/>
         <w:t>Deliverable</w:t>
       </w:r>
     </w:p>
@@ -8271,35 +8742,6 @@
     </w:docPart>
     <w:docPart>
       <w:docPartPr>
-        <w:name w:val="0DFB7D85180E492084F14E64FEAFC778"/>
-        <w:category>
-          <w:name w:val="General"/>
-          <w:gallery w:val="placeholder"/>
-        </w:category>
-        <w:types>
-          <w:type w:val="bbPlcHdr"/>
-        </w:types>
-        <w:behaviors>
-          <w:behavior w:val="content"/>
-        </w:behaviors>
-        <w:guid w:val="{C8BEEE44-A593-46CE-8D71-D654A3C6077A}"/>
-      </w:docPartPr>
-      <w:docPartBody>
-        <w:p>
-          <w:pPr>
-            <w:pStyle w:val="0DFB7D85180E492084F14E64FEAFC778"/>
-          </w:pPr>
-          <w:r>
-            <w:rPr>
-              <w:rStyle w:val="PlaceholderText"/>
-            </w:rPr>
-            <w:t>Click or tap here to enter text.</w:t>
-          </w:r>
-        </w:p>
-      </w:docPartBody>
-    </w:docPart>
-    <w:docPart>
-      <w:docPartPr>
         <w:name w:val="42D6F3593B7444F8BE37F6DBF036CBA0"/>
         <w:category>
           <w:name w:val="General"/>
@@ -8588,6 +9030,93 @@
         </w:p>
       </w:docPartBody>
     </w:docPart>
+    <w:docPart>
+      <w:docPartPr>
+        <w:name w:val="4F2BB57759E449EF8FFE86741A83F267"/>
+        <w:category>
+          <w:name w:val="General"/>
+          <w:gallery w:val="placeholder"/>
+        </w:category>
+        <w:types>
+          <w:type w:val="bbPlcHdr"/>
+        </w:types>
+        <w:behaviors>
+          <w:behavior w:val="content"/>
+        </w:behaviors>
+        <w:guid w:val="{45307248-F7BD-4F7B-9D89-9C31C71FF327}"/>
+      </w:docPartPr>
+      <w:docPartBody>
+        <w:p>
+          <w:pPr>
+            <w:pStyle w:val="4F2BB57759E449EF8FFE86741A83F267"/>
+          </w:pPr>
+          <w:r>
+            <w:rPr>
+              <w:rStyle w:val="PlaceholderText"/>
+            </w:rPr>
+            <w:t>Click or tap here to enter text.</w:t>
+          </w:r>
+        </w:p>
+      </w:docPartBody>
+    </w:docPart>
+    <w:docPart>
+      <w:docPartPr>
+        <w:name w:val="CE64A42B3E764374BE08C3F703434CE6"/>
+        <w:category>
+          <w:name w:val="General"/>
+          <w:gallery w:val="placeholder"/>
+        </w:category>
+        <w:types>
+          <w:type w:val="bbPlcHdr"/>
+        </w:types>
+        <w:behaviors>
+          <w:behavior w:val="content"/>
+        </w:behaviors>
+        <w:guid w:val="{7E076A69-77B1-4362-B061-67FDAC409DB9}"/>
+      </w:docPartPr>
+      <w:docPartBody>
+        <w:p>
+          <w:pPr>
+            <w:pStyle w:val="CE64A42B3E764374BE08C3F703434CE6"/>
+          </w:pPr>
+          <w:r>
+            <w:rPr>
+              <w:rStyle w:val="PlaceholderText"/>
+            </w:rPr>
+            <w:t>Click or tap here to enter text.</w:t>
+          </w:r>
+        </w:p>
+      </w:docPartBody>
+    </w:docPart>
+    <w:docPart>
+      <w:docPartPr>
+        <w:name w:val="2311B26E95D44D50B7A122A4875688F8"/>
+        <w:category>
+          <w:name w:val="General"/>
+          <w:gallery w:val="placeholder"/>
+        </w:category>
+        <w:types>
+          <w:type w:val="bbPlcHdr"/>
+        </w:types>
+        <w:behaviors>
+          <w:behavior w:val="content"/>
+        </w:behaviors>
+        <w:guid w:val="{37BEBC87-58AA-4CBE-9E27-2FF6353AF033}"/>
+      </w:docPartPr>
+      <w:docPartBody>
+        <w:p>
+          <w:pPr>
+            <w:pStyle w:val="2311B26E95D44D50B7A122A4875688F8"/>
+          </w:pPr>
+          <w:r>
+            <w:rPr>
+              <w:rStyle w:val="PlaceholderText"/>
+            </w:rPr>
+            <w:t>Click or tap here to enter text.</w:t>
+          </w:r>
+        </w:p>
+      </w:docPartBody>
+    </w:docPart>
   </w:docParts>
 </w:glossaryDocument>
 </file>
@@ -8627,14 +9156,14 @@
     <w:charset w:val="00"/>
     <w:family w:val="swiss"/>
     <w:pitch w:val="variable"/>
-    <w:sig w:usb0="E4002EFF" w:usb1="C000247B" w:usb2="00000009" w:usb3="00000000" w:csb0="000001FF" w:csb1="00000000"/>
+    <w:sig w:usb0="E4002EFF" w:usb1="C200247B" w:usb2="00000009" w:usb3="00000000" w:csb0="000001FF" w:csb1="00000000"/>
   </w:font>
   <w:font w:name="Calibri Light">
     <w:panose1 w:val="020F0302020204030204"/>
     <w:charset w:val="00"/>
     <w:family w:val="swiss"/>
     <w:pitch w:val="variable"/>
-    <w:sig w:usb0="E4002EFF" w:usb1="C000247B" w:usb2="00000009" w:usb3="00000000" w:csb0="000001FF" w:csb1="00000000"/>
+    <w:sig w:usb0="E4002EFF" w:usb1="C200247B" w:usb2="00000009" w:usb3="00000000" w:csb0="000001FF" w:csb1="00000000"/>
   </w:font>
   <w:font w:name="Consolas">
     <w:panose1 w:val="020B0609020204030204"/>
@@ -8642,6 +9171,20 @@
     <w:family w:val="modern"/>
     <w:pitch w:val="fixed"/>
     <w:sig w:usb0="E00006FF" w:usb1="0000FCFF" w:usb2="00000001" w:usb3="00000000" w:csb0="0000019F" w:csb1="00000000"/>
+  </w:font>
+  <w:font w:name="MS Shell Dlg 2">
+    <w:panose1 w:val="020B0604030504040204"/>
+    <w:charset w:val="00"/>
+    <w:family w:val="swiss"/>
+    <w:pitch w:val="variable"/>
+    <w:sig w:usb0="E1002EFF" w:usb1="C000605B" w:usb2="00000029" w:usb3="00000000" w:csb0="000101FF" w:csb1="00000000"/>
+  </w:font>
+  <w:font w:name="Lucida Console">
+    <w:panose1 w:val="020B0609040504020204"/>
+    <w:charset w:val="00"/>
+    <w:family w:val="modern"/>
+    <w:pitch w:val="fixed"/>
+    <w:sig w:usb0="8000028F" w:usb1="00001800" w:usb2="00000000" w:usb3="00000000" w:csb0="0000001F" w:csb1="00000000"/>
   </w:font>
   <w:font w:name="Aptos">
     <w:charset w:val="00"/>
@@ -8696,6 +9239,7 @@
     <w:rsid w:val="0036402A"/>
     <w:rsid w:val="003D23CA"/>
     <w:rsid w:val="003E4C64"/>
+    <w:rsid w:val="004124AE"/>
     <w:rsid w:val="00434AFE"/>
     <w:rsid w:val="00481E68"/>
     <w:rsid w:val="00485224"/>
@@ -8703,6 +9247,7 @@
     <w:rsid w:val="004E7D5B"/>
     <w:rsid w:val="004F5332"/>
     <w:rsid w:val="004F686F"/>
+    <w:rsid w:val="005E05D2"/>
     <w:rsid w:val="005E588A"/>
     <w:rsid w:val="00623C03"/>
     <w:rsid w:val="006B3BB2"/>
@@ -8726,6 +9271,7 @@
     <w:rsid w:val="00B5485D"/>
     <w:rsid w:val="00B72C94"/>
     <w:rsid w:val="00B87667"/>
+    <w:rsid w:val="00B95F65"/>
     <w:rsid w:val="00BB6AAA"/>
     <w:rsid w:val="00BD6F63"/>
     <w:rsid w:val="00BF31B0"/>
@@ -8741,6 +9287,7 @@
     <w:rsid w:val="00D67AF3"/>
     <w:rsid w:val="00DC52F9"/>
     <w:rsid w:val="00E065A4"/>
+    <w:rsid w:val="00E06F98"/>
     <w:rsid w:val="00E17447"/>
     <w:rsid w:val="00E644E6"/>
     <w:rsid w:val="00E94293"/>
@@ -9203,7 +9750,7 @@
     <w:basedOn w:val="DefaultParagraphFont"/>
     <w:uiPriority w:val="99"/>
     <w:semiHidden/>
-    <w:rsid w:val="00A21396"/>
+    <w:rsid w:val="005E05D2"/>
     <w:rPr>
       <w:color w:val="808080"/>
     </w:rPr>
@@ -9240,9 +9787,9 @@
       <w:szCs w:val="32"/>
     </w:rPr>
   </w:style>
-  <w:style w:type="paragraph" w:customStyle="1" w:styleId="2FD755E0779B483E86C2362CAE571C78">
-    <w:name w:val="2FD755E0779B483E86C2362CAE571C78"/>
-    <w:rsid w:val="00775324"/>
+  <w:style w:type="paragraph" w:customStyle="1" w:styleId="4F2BB57759E449EF8FFE86741A83F267">
+    <w:name w:val="4F2BB57759E449EF8FFE86741A83F267"/>
+    <w:rsid w:val="005E05D2"/>
     <w:pPr>
       <w:spacing w:line="278" w:lineRule="auto"/>
     </w:pPr>
@@ -9253,9 +9800,9 @@
       <w14:ligatures w14:val="standardContextual"/>
     </w:rPr>
   </w:style>
-  <w:style w:type="paragraph" w:customStyle="1" w:styleId="A484CB68D96B4523A7345744D4F732E2">
-    <w:name w:val="A484CB68D96B4523A7345744D4F732E2"/>
-    <w:rsid w:val="00775324"/>
+  <w:style w:type="paragraph" w:customStyle="1" w:styleId="CE64A42B3E764374BE08C3F703434CE6">
+    <w:name w:val="CE64A42B3E764374BE08C3F703434CE6"/>
+    <w:rsid w:val="005E05D2"/>
     <w:pPr>
       <w:spacing w:line="278" w:lineRule="auto"/>
     </w:pPr>
@@ -9266,74 +9813,9 @@
       <w14:ligatures w14:val="standardContextual"/>
     </w:rPr>
   </w:style>
-  <w:style w:type="paragraph" w:customStyle="1" w:styleId="940743F4E98C48AC9E67C2C2B7B161EA">
-    <w:name w:val="940743F4E98C48AC9E67C2C2B7B161EA"/>
-    <w:rsid w:val="00775324"/>
-    <w:pPr>
-      <w:spacing w:line="278" w:lineRule="auto"/>
-    </w:pPr>
-    <w:rPr>
-      <w:kern w:val="2"/>
-      <w:sz w:val="24"/>
-      <w:szCs w:val="24"/>
-      <w14:ligatures w14:val="standardContextual"/>
-    </w:rPr>
-  </w:style>
-  <w:style w:type="paragraph" w:customStyle="1" w:styleId="70A04574C82642EBB47C09605486E28B">
-    <w:name w:val="70A04574C82642EBB47C09605486E28B"/>
-    <w:rsid w:val="00775324"/>
-    <w:pPr>
-      <w:spacing w:line="278" w:lineRule="auto"/>
-    </w:pPr>
-    <w:rPr>
-      <w:kern w:val="2"/>
-      <w:sz w:val="24"/>
-      <w:szCs w:val="24"/>
-      <w14:ligatures w14:val="standardContextual"/>
-    </w:rPr>
-  </w:style>
-  <w:style w:type="paragraph" w:customStyle="1" w:styleId="6CB4D0BB3B4E4330B6A08B0364306608">
-    <w:name w:val="6CB4D0BB3B4E4330B6A08B0364306608"/>
-    <w:rsid w:val="00775324"/>
-    <w:pPr>
-      <w:spacing w:line="278" w:lineRule="auto"/>
-    </w:pPr>
-    <w:rPr>
-      <w:kern w:val="2"/>
-      <w:sz w:val="24"/>
-      <w:szCs w:val="24"/>
-      <w14:ligatures w14:val="standardContextual"/>
-    </w:rPr>
-  </w:style>
-  <w:style w:type="paragraph" w:customStyle="1" w:styleId="4B667DEDE3724FA296EA16DF3C4AE18F">
-    <w:name w:val="4B667DEDE3724FA296EA16DF3C4AE18F"/>
-    <w:rsid w:val="00775324"/>
-    <w:pPr>
-      <w:spacing w:line="278" w:lineRule="auto"/>
-    </w:pPr>
-    <w:rPr>
-      <w:kern w:val="2"/>
-      <w:sz w:val="24"/>
-      <w:szCs w:val="24"/>
-      <w14:ligatures w14:val="standardContextual"/>
-    </w:rPr>
-  </w:style>
-  <w:style w:type="paragraph" w:customStyle="1" w:styleId="BC21DEDD5C1E466FB4160A1C0F699425">
-    <w:name w:val="BC21DEDD5C1E466FB4160A1C0F699425"/>
-    <w:rsid w:val="00775324"/>
-    <w:pPr>
-      <w:spacing w:line="278" w:lineRule="auto"/>
-    </w:pPr>
-    <w:rPr>
-      <w:kern w:val="2"/>
-      <w:sz w:val="24"/>
-      <w:szCs w:val="24"/>
-      <w14:ligatures w14:val="standardContextual"/>
-    </w:rPr>
-  </w:style>
-  <w:style w:type="paragraph" w:customStyle="1" w:styleId="D56EB27DC14A4BE8BE4579089A5C0CB1">
-    <w:name w:val="D56EB27DC14A4BE8BE4579089A5C0CB1"/>
-    <w:rsid w:val="00775324"/>
+  <w:style w:type="paragraph" w:customStyle="1" w:styleId="2311B26E95D44D50B7A122A4875688F8">
+    <w:name w:val="2311B26E95D44D50B7A122A4875688F8"/>
+    <w:rsid w:val="005E05D2"/>
     <w:pPr>
       <w:spacing w:line="278" w:lineRule="auto"/>
     </w:pPr>
@@ -9372,19 +9854,6 @@
   </w:style>
   <w:style w:type="paragraph" w:customStyle="1" w:styleId="ACB90B19F6FA4F2889F2FDB89EB675F4">
     <w:name w:val="ACB90B19F6FA4F2889F2FDB89EB675F4"/>
-    <w:rsid w:val="00A21396"/>
-    <w:pPr>
-      <w:spacing w:line="278" w:lineRule="auto"/>
-    </w:pPr>
-    <w:rPr>
-      <w:kern w:val="2"/>
-      <w:sz w:val="24"/>
-      <w:szCs w:val="24"/>
-      <w14:ligatures w14:val="standardContextual"/>
-    </w:rPr>
-  </w:style>
-  <w:style w:type="paragraph" w:customStyle="1" w:styleId="5490A8D418884AAC87C4C39C22421A67">
-    <w:name w:val="5490A8D418884AAC87C4C39C22421A67"/>
     <w:rsid w:val="00A21396"/>
     <w:pPr>
       <w:spacing w:line="278" w:lineRule="auto"/>
@@ -9500,19 +9969,6 @@
       <w14:ligatures w14:val="standardContextual"/>
     </w:rPr>
   </w:style>
-  <w:style w:type="paragraph" w:customStyle="1" w:styleId="37E6936664DF4E6B83ABA2BB1F9AC77A">
-    <w:name w:val="37E6936664DF4E6B83ABA2BB1F9AC77A"/>
-    <w:rsid w:val="00A21396"/>
-    <w:pPr>
-      <w:spacing w:line="278" w:lineRule="auto"/>
-    </w:pPr>
-    <w:rPr>
-      <w:kern w:val="2"/>
-      <w:sz w:val="24"/>
-      <w:szCs w:val="24"/>
-      <w14:ligatures w14:val="standardContextual"/>
-    </w:rPr>
-  </w:style>
   <w:style w:type="paragraph" w:customStyle="1" w:styleId="407AFE13DEDC4FFB8B0596FB09514C97">
     <w:name w:val="407AFE13DEDC4FFB8B0596FB09514C97"/>
     <w:rsid w:val="00A21396"/>
@@ -9528,19 +9984,6 @@
   </w:style>
   <w:style w:type="paragraph" w:customStyle="1" w:styleId="C813B19C7FCC47F583ED2371462FFC17">
     <w:name w:val="C813B19C7FCC47F583ED2371462FFC17"/>
-    <w:rsid w:val="00A21396"/>
-    <w:pPr>
-      <w:spacing w:line="278" w:lineRule="auto"/>
-    </w:pPr>
-    <w:rPr>
-      <w:kern w:val="2"/>
-      <w:sz w:val="24"/>
-      <w:szCs w:val="24"/>
-      <w14:ligatures w14:val="standardContextual"/>
-    </w:rPr>
-  </w:style>
-  <w:style w:type="paragraph" w:customStyle="1" w:styleId="0DFB7D85180E492084F14E64FEAFC778">
-    <w:name w:val="0DFB7D85180E492084F14E64FEAFC778"/>
     <w:rsid w:val="00A21396"/>
     <w:pPr>
       <w:spacing w:line="278" w:lineRule="auto"/>

--- a/CYBER360-Ex-6.3-AD-Enumeration.docx
+++ b/CYBER360-Ex-6.3-AD-Enumeration.docx
@@ -18,7 +18,6 @@
           <w:dataBinding w:prefixMappings="xmlns:ns0='http://purl.org/dc/elements/1.1/' xmlns:ns1='http://schemas.openxmlformats.org/package/2006/metadata/core-properties' " w:xpath="/ns1:coreProperties[1]/ns0:subject[1]" w:storeItemID="{6C3C8BC8-F283-45AE-878A-BAB7291924A1}"/>
           <w:text/>
         </w:sdtPr>
-        <w:sdtEndPr/>
         <w:sdtContent>
           <w:r>
             <w:t>Advanced Scripting</w:t>
@@ -43,7 +42,6 @@
           <w:dataBinding w:prefixMappings="xmlns:ns0='http://purl.org/dc/elements/1.1/' xmlns:ns1='http://schemas.openxmlformats.org/package/2006/metadata/core-properties' " w:xpath="/ns1:coreProperties[1]/ns0:title[1]" w:storeItemID="{6C3C8BC8-F283-45AE-878A-BAB7291924A1}"/>
           <w:text/>
         </w:sdtPr>
-        <w:sdtEndPr/>
         <w:sdtContent>
           <w:r>
             <w:t>Enumeration for Active Directory</w:t>
@@ -86,7 +84,7 @@
           <w:rStyle w:val="SubtleEmphasis"/>
           <w:noProof/>
         </w:rPr>
-        <w:t>4/18/2024 10:35 AM</w:t>
+        <w:t>5/24/2024 3:42 PM</w:t>
       </w:r>
       <w:r>
         <w:rPr>
@@ -371,7 +369,7 @@
         <w:t>Query Active Directory</w:t>
       </w:r>
       <w:r>
-        <w:t>.</w:t>
+        <w:t xml:space="preserve"> </w:t>
       </w:r>
       <w:r>
         <w:t>with a DirectorySearcher object</w:t>
@@ -802,11 +800,22 @@
       </w:r>
       <w:proofErr w:type="gramStart"/>
       <w:r>
+        <w:rPr>
+          <w:b/>
+          <w:bCs/>
+        </w:rPr>
         <w:t>FindAll(</w:t>
       </w:r>
       <w:proofErr w:type="gramEnd"/>
       <w:r>
-        <w:t xml:space="preserve">)? </w:t>
+        <w:rPr>
+          <w:b/>
+          <w:bCs/>
+        </w:rPr>
+        <w:t>)</w:t>
+      </w:r>
+      <w:r>
+        <w:t xml:space="preserve">? </w:t>
       </w:r>
       <w:r>
         <w:br/>
@@ -817,7 +826,7 @@
           <w:sz w:val="20"/>
           <w:szCs w:val="20"/>
         </w:rPr>
-        <w:t>($</w:t>
+        <w:t>$</w:t>
       </w:r>
       <w:proofErr w:type="gramStart"/>
       <w:r>
@@ -835,23 +844,7 @@
           <w:sz w:val="20"/>
           <w:szCs w:val="20"/>
         </w:rPr>
-        <w:t>()</w:t>
-      </w:r>
-      <w:r>
-        <w:rPr>
-          <w:rStyle w:val="CommandChar"/>
-          <w:sz w:val="20"/>
-          <w:szCs w:val="20"/>
-        </w:rPr>
-        <w:t>)</w:t>
-      </w:r>
-      <w:r>
-        <w:rPr>
-          <w:rStyle w:val="CommandChar"/>
-          <w:sz w:val="20"/>
-          <w:szCs w:val="20"/>
-        </w:rPr>
-        <w:t>[0].GetType().Name</w:t>
+        <w:t>()[0].GetType().Name</w:t>
       </w:r>
       <w:r>
         <w:t xml:space="preserve"> </w:t>
@@ -920,7 +913,7 @@
           <w:sz w:val="20"/>
           <w:szCs w:val="20"/>
         </w:rPr>
-        <w:t>($</w:t>
+        <w:t>$</w:t>
       </w:r>
       <w:proofErr w:type="gramStart"/>
       <w:r>
@@ -938,7 +931,7 @@
           <w:sz w:val="20"/>
           <w:szCs w:val="20"/>
         </w:rPr>
-        <w:t>())[0] | Get-Member -MemberType Method</w:t>
+        <w:t>()[0] | Get-Member -MemberType Method</w:t>
       </w:r>
       <w:r>
         <w:t xml:space="preserve"> </w:t>
@@ -1034,7 +1027,7 @@
           <w:sz w:val="20"/>
           <w:szCs w:val="20"/>
         </w:rPr>
-        <w:t>($</w:t>
+        <w:t>$</w:t>
       </w:r>
       <w:proofErr w:type="gramStart"/>
       <w:r>
@@ -1052,7 +1045,7 @@
           <w:sz w:val="20"/>
           <w:szCs w:val="20"/>
         </w:rPr>
-        <w:t>())[0] | Get-Member -MemberType Property</w:t>
+        <w:t>()[0] | Get-Member -MemberType Property</w:t>
       </w:r>
       <w:r>
         <w:t xml:space="preserve"> </w:t>
@@ -1127,12 +1120,26 @@
         </w:numPr>
       </w:pPr>
       <w:r>
-        <w:t xml:space="preserve">Let’s use a Where-Object filter to just return </w:t>
+        <w:t xml:space="preserve">Let’s use a </w:t>
+      </w:r>
+      <w:r>
+        <w:rPr>
+          <w:b/>
+          <w:bCs/>
+        </w:rPr>
+        <w:t>Where-Object</w:t>
+      </w:r>
+      <w:r>
+        <w:t xml:space="preserve"> filter to just return </w:t>
       </w:r>
       <w:r>
         <w:t xml:space="preserve">the directory entry of </w:t>
       </w:r>
       <w:r>
+        <w:rPr>
+          <w:i/>
+          <w:iCs/>
+        </w:rPr>
         <w:t>your</w:t>
       </w:r>
       <w:r>
@@ -1214,6 +1221,135 @@
       </w:r>
       <w:r>
         <w:t xml:space="preserve"> </w:t>
+      </w:r>
+      <w:r>
+        <w:br/>
+      </w:r>
+      <w:r>
+        <w:br/>
+      </w:r>
+      <w:r>
+        <w:rPr>
+          <w:i/>
+          <w:iCs/>
+        </w:rPr>
+        <w:t xml:space="preserve">(Again, </w:t>
+      </w:r>
+      <w:r>
+        <w:rPr>
+          <w:i/>
+          <w:iCs/>
+        </w:rPr>
+        <w:t xml:space="preserve">kudos </w:t>
+      </w:r>
+      <w:r>
+        <w:rPr>
+          <w:i/>
+          <w:iCs/>
+        </w:rPr>
+        <w:t xml:space="preserve">if you </w:t>
+      </w:r>
+      <w:r>
+        <w:rPr>
+          <w:i/>
+          <w:iCs/>
+        </w:rPr>
+        <w:t>typed</w:t>
+      </w:r>
+      <w:r>
+        <w:rPr>
+          <w:i/>
+          <w:iCs/>
+        </w:rPr>
+        <w:t xml:space="preserve"> the alias  </w:t>
+      </w:r>
+      <w:r>
+        <w:rPr>
+          <w:rFonts w:ascii="Consolas" w:hAnsi="Consolas"/>
+          <w:b/>
+          <w:bCs/>
+        </w:rPr>
+        <w:t>?</w:t>
+      </w:r>
+      <w:r>
+        <w:rPr>
+          <w:i/>
+          <w:iCs/>
+        </w:rPr>
+        <w:t xml:space="preserve">  instead of the full </w:t>
+      </w:r>
+      <w:proofErr w:type="gramStart"/>
+      <w:r>
+        <w:rPr>
+          <w:i/>
+          <w:iCs/>
+        </w:rPr>
+        <w:t>c</w:t>
+      </w:r>
+      <w:r>
+        <w:rPr>
+          <w:i/>
+          <w:iCs/>
+        </w:rPr>
+        <w:t>m</w:t>
+      </w:r>
+      <w:r>
+        <w:rPr>
+          <w:i/>
+          <w:iCs/>
+        </w:rPr>
+        <w:t>d</w:t>
+      </w:r>
+      <w:r>
+        <w:rPr>
+          <w:i/>
+          <w:iCs/>
+        </w:rPr>
+        <w:t>let</w:t>
+      </w:r>
+      <w:r>
+        <w:rPr>
+          <w:i/>
+          <w:iCs/>
+        </w:rPr>
+        <w:t xml:space="preserve">  </w:t>
+      </w:r>
+      <w:r>
+        <w:rPr>
+          <w:rFonts w:ascii="Consolas" w:hAnsi="Consolas"/>
+          <w:b/>
+          <w:bCs/>
+        </w:rPr>
+        <w:t>Where</w:t>
+      </w:r>
+      <w:proofErr w:type="gramEnd"/>
+      <w:r>
+        <w:rPr>
+          <w:rFonts w:ascii="Consolas" w:hAnsi="Consolas"/>
+          <w:b/>
+          <w:bCs/>
+        </w:rPr>
+        <w:t>-Object</w:t>
+      </w:r>
+      <w:r>
+        <w:rPr>
+          <w:i/>
+          <w:iCs/>
+        </w:rPr>
+        <w:t xml:space="preserve"> !</w:t>
+      </w:r>
+      <w:r>
+        <w:rPr>
+          <w:i/>
+          <w:iCs/>
+        </w:rPr>
+        <w:t>)</w:t>
+      </w:r>
+      <w:r>
+        <w:t xml:space="preserve"> </w:t>
+      </w:r>
+      <w:r>
+        <w:br/>
       </w:r>
     </w:p>
     <w:p>
@@ -1406,6 +1542,27 @@
       <w:r>
         <w:t xml:space="preserve"> </w:t>
       </w:r>
+      <w:r>
+        <w:br/>
+      </w:r>
+      <w:r>
+        <w:br/>
+      </w:r>
+      <w:r>
+        <w:t>Use an Internet search engine or generative AI</w:t>
+      </w:r>
+      <w:r>
+        <w:t xml:space="preserve"> chatbot</w:t>
+      </w:r>
+      <w:r>
+        <w:t xml:space="preserve"> to help answer the following</w:t>
+      </w:r>
+      <w:r>
+        <w:t>:</w:t>
+      </w:r>
+      <w:r>
+        <w:t xml:space="preserve"> </w:t>
+      </w:r>
     </w:p>
     <w:p>
       <w:pPr>
@@ -1415,15 +1572,6 @@
           <w:numId w:val="14"/>
         </w:numPr>
       </w:pPr>
-      <w:r>
-        <w:t>(Use an Internet search engine or generative AI</w:t>
-      </w:r>
-      <w:r>
-        <w:t xml:space="preserve"> chatbot</w:t>
-      </w:r>
-      <w:r>
-        <w:t xml:space="preserve"> to help answer the following.) </w:t>
-      </w:r>
       <w:r>
         <w:t>In</w:t>
       </w:r>
@@ -1651,7 +1799,10 @@
         <w:t>What is the</w:t>
       </w:r>
       <w:r>
-        <w:t xml:space="preserve"> value of the</w:t>
+        <w:t xml:space="preserve"> value of</w:t>
+      </w:r>
+      <w:r>
+        <w:t xml:space="preserve"> your entry’s</w:t>
       </w:r>
       <w:r>
         <w:t xml:space="preserve"> </w:t>
@@ -1670,7 +1821,7 @@
         <w:t>property</w:t>
       </w:r>
       <w:r>
-        <w:t xml:space="preserve"> in your directory entry?</w:t>
+        <w:t>?</w:t>
       </w:r>
       <w:r>
         <w:t xml:space="preserve"> </w:t>
@@ -2237,6 +2388,12 @@
           <w:rFonts w:cstheme="minorHAnsi"/>
         </w:rPr>
         <w:br/>
+      </w:r>
+      <w:r>
+        <w:rPr>
+          <w:rFonts w:cstheme="minorHAnsi"/>
+        </w:rPr>
+        <w:lastRenderedPageBreak/>
         <w:t xml:space="preserve">        </w:t>
       </w:r>
       <w:r>
@@ -2381,7 +2538,25 @@
         <w:rPr>
           <w:rFonts w:cstheme="minorHAnsi"/>
         </w:rPr>
-        <w:t xml:space="preserve">When would it be advantageous to use PowerShell cmdlets such as </w:t>
+        <w:t>Think How</w:t>
+      </w:r>
+      <w:r>
+        <w:rPr>
+          <w:rFonts w:cstheme="minorHAnsi"/>
+        </w:rPr>
+        <w:t xml:space="preserve"> </w:t>
+      </w:r>
+      <w:r>
+        <w:rPr>
+          <w:rFonts w:cstheme="minorHAnsi"/>
+        </w:rPr>
+        <w:t>might</w:t>
+      </w:r>
+      <w:r>
+        <w:rPr>
+          <w:rFonts w:cstheme="minorHAnsi"/>
+        </w:rPr>
+        <w:t xml:space="preserve"> it be advantageous to use PowerShell cmdlets such as </w:t>
       </w:r>
       <w:r>
         <w:rPr>
@@ -2454,7 +2629,6 @@
         <w:rPr>
           <w:rFonts w:cstheme="minorHAnsi"/>
         </w:rPr>
-        <w:lastRenderedPageBreak/>
         <w:t>When would it be advantageous to use LDAP’s</w:t>
       </w:r>
       <w:r>
@@ -3083,6 +3257,72 @@
         </w:rPr>
         <w:t xml:space="preserve"> </w:t>
       </w:r>
+      <w:r>
+        <w:rPr>
+          <w:rFonts w:cstheme="minorHAnsi"/>
+        </w:rPr>
+        <w:br/>
+      </w:r>
+      <w:r>
+        <w:rPr>
+          <w:rFonts w:cstheme="minorHAnsi"/>
+        </w:rPr>
+        <w:br/>
+      </w:r>
+      <w:r>
+        <w:rPr>
+          <w:rFonts w:cstheme="minorHAnsi"/>
+          <w:i/>
+          <w:iCs/>
+        </w:rPr>
+        <w:t xml:space="preserve">(Note: you </w:t>
+      </w:r>
+      <w:r>
+        <w:rPr>
+          <w:rFonts w:cstheme="minorHAnsi"/>
+          <w:b/>
+          <w:bCs/>
+          <w:i/>
+          <w:iCs/>
+        </w:rPr>
+        <w:t>DID</w:t>
+      </w:r>
+      <w:r>
+        <w:rPr>
+          <w:rFonts w:cstheme="minorHAnsi"/>
+          <w:i/>
+          <w:iCs/>
+        </w:rPr>
+        <w:t xml:space="preserve"> put them all on one line separated by commas, right? If not, do </w:t>
+      </w:r>
+      <w:r>
+        <w:rPr>
+          <w:rFonts w:cstheme="minorHAnsi"/>
+          <w:i/>
+          <w:iCs/>
+        </w:rPr>
+        <w:t>so!</w:t>
+      </w:r>
+      <w:r>
+        <w:rPr>
+          <w:rFonts w:cstheme="minorHAnsi"/>
+          <w:i/>
+          <w:iCs/>
+        </w:rPr>
+        <w:t>)</w:t>
+      </w:r>
+      <w:r>
+        <w:rPr>
+          <w:rFonts w:cstheme="minorHAnsi"/>
+        </w:rPr>
+        <w:t xml:space="preserve"> </w:t>
+      </w:r>
+      <w:r>
+        <w:rPr>
+          <w:rFonts w:cstheme="minorHAnsi"/>
+        </w:rPr>
+        <w:br/>
+      </w:r>
     </w:p>
     <w:p>
       <w:pPr>
@@ -3378,6 +3618,140 @@
         </w:rPr>
         <w:t xml:space="preserve"> </w:t>
       </w:r>
+      <w:r>
+        <w:rPr>
+          <w:rFonts w:cstheme="minorHAnsi"/>
+          <w:i/>
+          <w:iCs/>
+        </w:rPr>
+        <w:t>(</w:t>
+      </w:r>
+      <w:r>
+        <w:rPr>
+          <w:rFonts w:cstheme="minorHAnsi"/>
+          <w:i/>
+          <w:iCs/>
+        </w:rPr>
+        <w:t xml:space="preserve">Hint: </w:t>
+      </w:r>
+      <w:r>
+        <w:rPr>
+          <w:rFonts w:cstheme="minorHAnsi"/>
+          <w:i/>
+          <w:iCs/>
+        </w:rPr>
+        <w:t>there</w:t>
+      </w:r>
+      <w:r>
+        <w:rPr>
+          <w:rFonts w:cstheme="minorHAnsi"/>
+          <w:i/>
+          <w:iCs/>
+        </w:rPr>
+        <w:t xml:space="preserve"> are at least three</w:t>
+      </w:r>
+      <w:r>
+        <w:rPr>
+          <w:rFonts w:cstheme="minorHAnsi"/>
+          <w:i/>
+          <w:iCs/>
+        </w:rPr>
+        <w:t xml:space="preserve"> propert</w:t>
+      </w:r>
+      <w:r>
+        <w:rPr>
+          <w:rFonts w:cstheme="minorHAnsi"/>
+          <w:i/>
+          <w:iCs/>
+        </w:rPr>
+        <w:t>ies</w:t>
+      </w:r>
+      <w:r>
+        <w:rPr>
+          <w:rFonts w:cstheme="minorHAnsi"/>
+          <w:i/>
+          <w:iCs/>
+        </w:rPr>
+        <w:t xml:space="preserve"> </w:t>
+      </w:r>
+      <w:r>
+        <w:rPr>
+          <w:rFonts w:cstheme="minorHAnsi"/>
+          <w:i/>
+          <w:iCs/>
+        </w:rPr>
+        <w:t>that have</w:t>
+      </w:r>
+      <w:r>
+        <w:rPr>
+          <w:rFonts w:cstheme="minorHAnsi"/>
+          <w:i/>
+          <w:iCs/>
+        </w:rPr>
+        <w:t xml:space="preserve"> “creation” or “create” in </w:t>
+      </w:r>
+      <w:r>
+        <w:rPr>
+          <w:rFonts w:cstheme="minorHAnsi"/>
+          <w:i/>
+          <w:iCs/>
+        </w:rPr>
+        <w:t>the</w:t>
+      </w:r>
+      <w:r>
+        <w:rPr>
+          <w:rFonts w:cstheme="minorHAnsi"/>
+          <w:i/>
+          <w:iCs/>
+        </w:rPr>
+        <w:t xml:space="preserve"> property</w:t>
+      </w:r>
+      <w:r>
+        <w:rPr>
+          <w:rFonts w:cstheme="minorHAnsi"/>
+          <w:i/>
+          <w:iCs/>
+        </w:rPr>
+        <w:t>’s</w:t>
+      </w:r>
+      <w:r>
+        <w:rPr>
+          <w:rFonts w:cstheme="minorHAnsi"/>
+          <w:i/>
+          <w:iCs/>
+        </w:rPr>
+        <w:t xml:space="preserve"> name. Which </w:t>
+      </w:r>
+      <w:r>
+        <w:rPr>
+          <w:rFonts w:cstheme="minorHAnsi"/>
+          <w:i/>
+          <w:iCs/>
+        </w:rPr>
+        <w:t>property c</w:t>
+      </w:r>
+      <w:r>
+        <w:rPr>
+          <w:rFonts w:cstheme="minorHAnsi"/>
+          <w:i/>
+          <w:iCs/>
+        </w:rPr>
+        <w:t>ontains your answer?</w:t>
+      </w:r>
+      <w:r>
+        <w:rPr>
+          <w:rFonts w:cstheme="minorHAnsi"/>
+          <w:i/>
+          <w:iCs/>
+        </w:rPr>
+        <w:t>)</w:t>
+      </w:r>
+      <w:r>
+        <w:rPr>
+          <w:rFonts w:cstheme="minorHAnsi"/>
+        </w:rPr>
+        <w:t xml:space="preserve"> </w:t>
+      </w:r>
     </w:p>
     <w:p>
       <w:pPr>
@@ -3716,6 +4090,7 @@
         </w:numPr>
       </w:pPr>
       <w:r>
+        <w:lastRenderedPageBreak/>
         <w:t>Use it to enumerate the student accounts</w:t>
       </w:r>
       <w:r>
@@ -4022,7 +4397,6 @@
           <w:b/>
           <w:bCs/>
         </w:rPr>
-        <w:lastRenderedPageBreak/>
         <w:t>$</w:t>
       </w:r>
       <w:proofErr w:type="gramStart"/>
@@ -4288,7 +4662,23 @@
           <w:b/>
           <w:bCs/>
         </w:rPr>
-        <w:t>.displayName</w:t>
+        <w:t>.display</w:t>
+      </w:r>
+      <w:r>
+        <w:rPr>
+          <w:rFonts w:ascii="Consolas" w:hAnsi="Consolas" w:cstheme="minorHAnsi"/>
+          <w:b/>
+          <w:bCs/>
+        </w:rPr>
+        <w:t>n</w:t>
+      </w:r>
+      <w:r>
+        <w:rPr>
+          <w:rFonts w:ascii="Consolas" w:hAnsi="Consolas" w:cstheme="minorHAnsi"/>
+          <w:b/>
+          <w:bCs/>
+        </w:rPr>
+        <w:t>ame</w:t>
       </w:r>
       <w:r>
         <w:rPr>
@@ -4811,6 +5201,7 @@
         </w:numPr>
       </w:pPr>
       <w:r>
+        <w:lastRenderedPageBreak/>
         <w:t xml:space="preserve">List the </w:t>
       </w:r>
       <w:r>
@@ -5079,7 +5470,6 @@
         <w:pStyle w:val="Heading1"/>
       </w:pPr>
       <w:r>
-        <w:lastRenderedPageBreak/>
         <w:t>Deliverable</w:t>
       </w:r>
     </w:p>
@@ -9243,10 +9633,12 @@
     <w:rsid w:val="00434AFE"/>
     <w:rsid w:val="00481E68"/>
     <w:rsid w:val="00485224"/>
+    <w:rsid w:val="004947C4"/>
     <w:rsid w:val="004E756E"/>
     <w:rsid w:val="004E7D5B"/>
     <w:rsid w:val="004F5332"/>
     <w:rsid w:val="004F686F"/>
+    <w:rsid w:val="00582E43"/>
     <w:rsid w:val="005E05D2"/>
     <w:rsid w:val="005E588A"/>
     <w:rsid w:val="00623C03"/>
@@ -9264,6 +9656,7 @@
     <w:rsid w:val="00994961"/>
     <w:rsid w:val="00A13669"/>
     <w:rsid w:val="00A21396"/>
+    <w:rsid w:val="00A43B96"/>
     <w:rsid w:val="00A8380A"/>
     <w:rsid w:val="00AD1DF9"/>
     <w:rsid w:val="00B3043F"/>
@@ -9294,6 +9687,7 @@
     <w:rsid w:val="00EA577C"/>
     <w:rsid w:val="00EC36D3"/>
     <w:rsid w:val="00EF632A"/>
+    <w:rsid w:val="00F026F0"/>
     <w:rsid w:val="00F33DC9"/>
     <w:rsid w:val="00FA307E"/>
     <w:rsid w:val="00FA6D34"/>

--- a/CYBER360-Ex-6.3-AD-Enumeration.docx
+++ b/CYBER360-Ex-6.3-AD-Enumeration.docx
@@ -1,6 +1,6 @@
 
 <file path=word/document.xml><?xml version="1.0" encoding="utf-8"?>
-<w:document xmlns:wpc="http://schemas.microsoft.com/office/word/2010/wordprocessingCanvas" xmlns:cx="http://schemas.microsoft.com/office/drawing/2014/chartex" xmlns:cx1="http://schemas.microsoft.com/office/drawing/2015/9/8/chartex" xmlns:cx2="http://schemas.microsoft.com/office/drawing/2015/10/21/chartex" xmlns:cx3="http://schemas.microsoft.com/office/drawing/2016/5/9/chartex" xmlns:cx4="http://schemas.microsoft.com/office/drawing/2016/5/10/chartex" xmlns:cx5="http://schemas.microsoft.com/office/drawing/2016/5/11/chartex" xmlns:cx6="http://schemas.microsoft.com/office/drawing/2016/5/12/chartex" xmlns:cx7="http://schemas.microsoft.com/office/drawing/2016/5/13/chartex" xmlns:cx8="http://schemas.microsoft.com/office/drawing/2016/5/14/chartex" xmlns:mc="http://schemas.openxmlformats.org/markup-compatibility/2006" xmlns:aink="http://schemas.microsoft.com/office/drawing/2016/ink" xmlns:am3d="http://schemas.microsoft.com/office/drawing/2017/model3d" xmlns:o="urn:schemas-microsoft-com:office:office" xmlns:oel="http://schemas.microsoft.com/office/2019/extlst" xmlns:r="http://schemas.openxmlformats.org/officeDocument/2006/relationships" xmlns:m="http://schemas.openxmlformats.org/officeDocument/2006/math" xmlns:v="urn:schemas-microsoft-com:vml" xmlns:wp14="http://schemas.microsoft.com/office/word/2010/wordprocessingDrawing" xmlns:wp="http://schemas.openxmlformats.org/drawingml/2006/wordprocessingDrawing" xmlns:w10="urn:schemas-microsoft-com:office:word" xmlns:w="http://schemas.openxmlformats.org/wordprocessingml/2006/main" xmlns:w14="http://schemas.microsoft.com/office/word/2010/wordml" xmlns:w15="http://schemas.microsoft.com/office/word/2012/wordml" xmlns:w16cex="http://schemas.microsoft.com/office/word/2018/wordml/cex" xmlns:w16cid="http://schemas.microsoft.com/office/word/2016/wordml/cid" xmlns:w16="http://schemas.microsoft.com/office/word/2018/wordml" xmlns:w16du="http://schemas.microsoft.com/office/word/2023/wordml/word16du" xmlns:w16sdtdh="http://schemas.microsoft.com/office/word/2020/wordml/sdtdatahash" xmlns:w16se="http://schemas.microsoft.com/office/word/2015/wordml/symex" xmlns:wpg="http://schemas.microsoft.com/office/word/2010/wordprocessingGroup" xmlns:wpi="http://schemas.microsoft.com/office/word/2010/wordprocessingInk" xmlns:wne="http://schemas.microsoft.com/office/word/2006/wordml" xmlns:wps="http://schemas.microsoft.com/office/word/2010/wordprocessingShape" mc:Ignorable="w14 w15 w16se w16cid w16 w16cex w16sdtdh w16du wp14">
+<w:document xmlns:wpc="http://schemas.microsoft.com/office/word/2010/wordprocessingCanvas" xmlns:cx="http://schemas.microsoft.com/office/drawing/2014/chartex" xmlns:cx1="http://schemas.microsoft.com/office/drawing/2015/9/8/chartex" xmlns:cx2="http://schemas.microsoft.com/office/drawing/2015/10/21/chartex" xmlns:cx3="http://schemas.microsoft.com/office/drawing/2016/5/9/chartex" xmlns:cx4="http://schemas.microsoft.com/office/drawing/2016/5/10/chartex" xmlns:cx5="http://schemas.microsoft.com/office/drawing/2016/5/11/chartex" xmlns:cx6="http://schemas.microsoft.com/office/drawing/2016/5/12/chartex" xmlns:cx7="http://schemas.microsoft.com/office/drawing/2016/5/13/chartex" xmlns:cx8="http://schemas.microsoft.com/office/drawing/2016/5/14/chartex" xmlns:mc="http://schemas.openxmlformats.org/markup-compatibility/2006" xmlns:aink="http://schemas.microsoft.com/office/drawing/2016/ink" xmlns:am3d="http://schemas.microsoft.com/office/drawing/2017/model3d" xmlns:o="urn:schemas-microsoft-com:office:office" xmlns:oel="http://schemas.microsoft.com/office/2019/extlst" xmlns:r="http://schemas.openxmlformats.org/officeDocument/2006/relationships" xmlns:m="http://schemas.openxmlformats.org/officeDocument/2006/math" xmlns:v="urn:schemas-microsoft-com:vml" xmlns:wp14="http://schemas.microsoft.com/office/word/2010/wordprocessingDrawing" xmlns:wp="http://schemas.openxmlformats.org/drawingml/2006/wordprocessingDrawing" xmlns:w10="urn:schemas-microsoft-com:office:word" xmlns:w="http://schemas.openxmlformats.org/wordprocessingml/2006/main" xmlns:w14="http://schemas.microsoft.com/office/word/2010/wordml" xmlns:w15="http://schemas.microsoft.com/office/word/2012/wordml" xmlns:w16cex="http://schemas.microsoft.com/office/word/2018/wordml/cex" xmlns:w16cid="http://schemas.microsoft.com/office/word/2016/wordml/cid" xmlns:w16="http://schemas.microsoft.com/office/word/2018/wordml" xmlns:w16du="http://schemas.microsoft.com/office/word/2023/wordml/word16du" xmlns:w16sdtdh="http://schemas.microsoft.com/office/word/2020/wordml/sdtdatahash" xmlns:w16sdtfl="http://schemas.microsoft.com/office/word/2024/wordml/sdtformatlock" xmlns:w16se="http://schemas.microsoft.com/office/word/2015/wordml/symex" xmlns:wpg="http://schemas.microsoft.com/office/word/2010/wordprocessingGroup" xmlns:wpi="http://schemas.microsoft.com/office/word/2010/wordprocessingInk" xmlns:wne="http://schemas.microsoft.com/office/word/2006/wordml" xmlns:wps="http://schemas.microsoft.com/office/word/2010/wordprocessingShape" mc:Ignorable="w14 w15 w16se w16cid w16 w16cex w16sdtdh w16sdtfl w16du wp14">
   <w:body>
     <w:p>
       <w:pPr>
@@ -4833,7 +4833,21 @@
           <w:sz w:val="22"/>
           <w:szCs w:val="22"/>
         </w:rPr>
-        <w:t xml:space="preserve">Use an LDAP URI and a DirectorySearcher object to enumerate the domain’s student accounts. </w:t>
+        <w:t>Use an LDAP URI and a DirectorySearcher object to enumerate the domain’s student accounts</w:t>
+      </w:r>
+      <w:r>
+        <w:rPr>
+          <w:sz w:val="22"/>
+          <w:szCs w:val="22"/>
+        </w:rPr>
+        <w:t>/groups</w:t>
+      </w:r>
+      <w:r>
+        <w:rPr>
+          <w:sz w:val="22"/>
+          <w:szCs w:val="22"/>
+        </w:rPr>
+        <w:t xml:space="preserve">. </w:t>
       </w:r>
       <w:r>
         <w:rPr>
@@ -7160,7 +7174,7 @@
 </file>
 
 <file path=word/endnotes.xml><?xml version="1.0" encoding="utf-8"?>
-<w:endnotes xmlns:wpc="http://schemas.microsoft.com/office/word/2010/wordprocessingCanvas" xmlns:cx="http://schemas.microsoft.com/office/drawing/2014/chartex" xmlns:cx1="http://schemas.microsoft.com/office/drawing/2015/9/8/chartex" xmlns:cx2="http://schemas.microsoft.com/office/drawing/2015/10/21/chartex" xmlns:cx3="http://schemas.microsoft.com/office/drawing/2016/5/9/chartex" xmlns:cx4="http://schemas.microsoft.com/office/drawing/2016/5/10/chartex" xmlns:cx5="http://schemas.microsoft.com/office/drawing/2016/5/11/chartex" xmlns:cx6="http://schemas.microsoft.com/office/drawing/2016/5/12/chartex" xmlns:cx7="http://schemas.microsoft.com/office/drawing/2016/5/13/chartex" xmlns:cx8="http://schemas.microsoft.com/office/drawing/2016/5/14/chartex" xmlns:mc="http://schemas.openxmlformats.org/markup-compatibility/2006" xmlns:aink="http://schemas.microsoft.com/office/drawing/2016/ink" xmlns:am3d="http://schemas.microsoft.com/office/drawing/2017/model3d" xmlns:o="urn:schemas-microsoft-com:office:office" xmlns:oel="http://schemas.microsoft.com/office/2019/extlst" xmlns:r="http://schemas.openxmlformats.org/officeDocument/2006/relationships" xmlns:m="http://schemas.openxmlformats.org/officeDocument/2006/math" xmlns:v="urn:schemas-microsoft-com:vml" xmlns:wp14="http://schemas.microsoft.com/office/word/2010/wordprocessingDrawing" xmlns:wp="http://schemas.openxmlformats.org/drawingml/2006/wordprocessingDrawing" xmlns:w10="urn:schemas-microsoft-com:office:word" xmlns:w="http://schemas.openxmlformats.org/wordprocessingml/2006/main" xmlns:w14="http://schemas.microsoft.com/office/word/2010/wordml" xmlns:w15="http://schemas.microsoft.com/office/word/2012/wordml" xmlns:w16cex="http://schemas.microsoft.com/office/word/2018/wordml/cex" xmlns:w16cid="http://schemas.microsoft.com/office/word/2016/wordml/cid" xmlns:w16="http://schemas.microsoft.com/office/word/2018/wordml" xmlns:w16du="http://schemas.microsoft.com/office/word/2023/wordml/word16du" xmlns:w16sdtdh="http://schemas.microsoft.com/office/word/2020/wordml/sdtdatahash" xmlns:w16se="http://schemas.microsoft.com/office/word/2015/wordml/symex" xmlns:wpg="http://schemas.microsoft.com/office/word/2010/wordprocessingGroup" xmlns:wpi="http://schemas.microsoft.com/office/word/2010/wordprocessingInk" xmlns:wne="http://schemas.microsoft.com/office/word/2006/wordml" xmlns:wps="http://schemas.microsoft.com/office/word/2010/wordprocessingShape" mc:Ignorable="w14 w15 w16se w16cid w16 w16cex w16sdtdh w16du wp14">
+<w:endnotes xmlns:wpc="http://schemas.microsoft.com/office/word/2010/wordprocessingCanvas" xmlns:cx="http://schemas.microsoft.com/office/drawing/2014/chartex" xmlns:cx1="http://schemas.microsoft.com/office/drawing/2015/9/8/chartex" xmlns:cx2="http://schemas.microsoft.com/office/drawing/2015/10/21/chartex" xmlns:cx3="http://schemas.microsoft.com/office/drawing/2016/5/9/chartex" xmlns:cx4="http://schemas.microsoft.com/office/drawing/2016/5/10/chartex" xmlns:cx5="http://schemas.microsoft.com/office/drawing/2016/5/11/chartex" xmlns:cx6="http://schemas.microsoft.com/office/drawing/2016/5/12/chartex" xmlns:cx7="http://schemas.microsoft.com/office/drawing/2016/5/13/chartex" xmlns:cx8="http://schemas.microsoft.com/office/drawing/2016/5/14/chartex" xmlns:mc="http://schemas.openxmlformats.org/markup-compatibility/2006" xmlns:aink="http://schemas.microsoft.com/office/drawing/2016/ink" xmlns:am3d="http://schemas.microsoft.com/office/drawing/2017/model3d" xmlns:o="urn:schemas-microsoft-com:office:office" xmlns:oel="http://schemas.microsoft.com/office/2019/extlst" xmlns:r="http://schemas.openxmlformats.org/officeDocument/2006/relationships" xmlns:m="http://schemas.openxmlformats.org/officeDocument/2006/math" xmlns:v="urn:schemas-microsoft-com:vml" xmlns:wp14="http://schemas.microsoft.com/office/word/2010/wordprocessingDrawing" xmlns:wp="http://schemas.openxmlformats.org/drawingml/2006/wordprocessingDrawing" xmlns:w10="urn:schemas-microsoft-com:office:word" xmlns:w="http://schemas.openxmlformats.org/wordprocessingml/2006/main" xmlns:w14="http://schemas.microsoft.com/office/word/2010/wordml" xmlns:w15="http://schemas.microsoft.com/office/word/2012/wordml" xmlns:w16cex="http://schemas.microsoft.com/office/word/2018/wordml/cex" xmlns:w16cid="http://schemas.microsoft.com/office/word/2016/wordml/cid" xmlns:w16="http://schemas.microsoft.com/office/word/2018/wordml" xmlns:w16du="http://schemas.microsoft.com/office/word/2023/wordml/word16du" xmlns:w16sdtdh="http://schemas.microsoft.com/office/word/2020/wordml/sdtdatahash" xmlns:w16sdtfl="http://schemas.microsoft.com/office/word/2024/wordml/sdtformatlock" xmlns:w16se="http://schemas.microsoft.com/office/word/2015/wordml/symex" xmlns:wpg="http://schemas.microsoft.com/office/word/2010/wordprocessingGroup" xmlns:wpi="http://schemas.microsoft.com/office/word/2010/wordprocessingInk" xmlns:wne="http://schemas.microsoft.com/office/word/2006/wordml" xmlns:wps="http://schemas.microsoft.com/office/word/2010/wordprocessingShape" mc:Ignorable="w14 w15 w16se w16cid w16 w16cex w16sdtdh w16sdtfl w16du wp14">
   <w:endnote w:type="separator" w:id="-1">
     <w:p>
       <w:pPr>
@@ -7185,7 +7199,7 @@
 </file>
 
 <file path=word/footer1.xml><?xml version="1.0" encoding="utf-8"?>
-<w:ftr xmlns:wpc="http://schemas.microsoft.com/office/word/2010/wordprocessingCanvas" xmlns:cx="http://schemas.microsoft.com/office/drawing/2014/chartex" xmlns:cx1="http://schemas.microsoft.com/office/drawing/2015/9/8/chartex" xmlns:cx2="http://schemas.microsoft.com/office/drawing/2015/10/21/chartex" xmlns:cx3="http://schemas.microsoft.com/office/drawing/2016/5/9/chartex" xmlns:cx4="http://schemas.microsoft.com/office/drawing/2016/5/10/chartex" xmlns:cx5="http://schemas.microsoft.com/office/drawing/2016/5/11/chartex" xmlns:cx6="http://schemas.microsoft.com/office/drawing/2016/5/12/chartex" xmlns:cx7="http://schemas.microsoft.com/office/drawing/2016/5/13/chartex" xmlns:cx8="http://schemas.microsoft.com/office/drawing/2016/5/14/chartex" xmlns:mc="http://schemas.openxmlformats.org/markup-compatibility/2006" xmlns:aink="http://schemas.microsoft.com/office/drawing/2016/ink" xmlns:am3d="http://schemas.microsoft.com/office/drawing/2017/model3d" xmlns:o="urn:schemas-microsoft-com:office:office" xmlns:oel="http://schemas.microsoft.com/office/2019/extlst" xmlns:r="http://schemas.openxmlformats.org/officeDocument/2006/relationships" xmlns:m="http://schemas.openxmlformats.org/officeDocument/2006/math" xmlns:v="urn:schemas-microsoft-com:vml" xmlns:wp14="http://schemas.microsoft.com/office/word/2010/wordprocessingDrawing" xmlns:wp="http://schemas.openxmlformats.org/drawingml/2006/wordprocessingDrawing" xmlns:w10="urn:schemas-microsoft-com:office:word" xmlns:w="http://schemas.openxmlformats.org/wordprocessingml/2006/main" xmlns:w14="http://schemas.microsoft.com/office/word/2010/wordml" xmlns:w15="http://schemas.microsoft.com/office/word/2012/wordml" xmlns:w16cex="http://schemas.microsoft.com/office/word/2018/wordml/cex" xmlns:w16cid="http://schemas.microsoft.com/office/word/2016/wordml/cid" xmlns:w16="http://schemas.microsoft.com/office/word/2018/wordml" xmlns:w16du="http://schemas.microsoft.com/office/word/2023/wordml/word16du" xmlns:w16sdtdh="http://schemas.microsoft.com/office/word/2020/wordml/sdtdatahash" xmlns:w16se="http://schemas.microsoft.com/office/word/2015/wordml/symex" xmlns:wpg="http://schemas.microsoft.com/office/word/2010/wordprocessingGroup" xmlns:wpi="http://schemas.microsoft.com/office/word/2010/wordprocessingInk" xmlns:wne="http://schemas.microsoft.com/office/word/2006/wordml" xmlns:wps="http://schemas.microsoft.com/office/word/2010/wordprocessingShape" mc:Ignorable="w14 w15 w16se w16cid w16 w16cex w16sdtdh w16du wp14">
+<w:ftr xmlns:wpc="http://schemas.microsoft.com/office/word/2010/wordprocessingCanvas" xmlns:cx="http://schemas.microsoft.com/office/drawing/2014/chartex" xmlns:cx1="http://schemas.microsoft.com/office/drawing/2015/9/8/chartex" xmlns:cx2="http://schemas.microsoft.com/office/drawing/2015/10/21/chartex" xmlns:cx3="http://schemas.microsoft.com/office/drawing/2016/5/9/chartex" xmlns:cx4="http://schemas.microsoft.com/office/drawing/2016/5/10/chartex" xmlns:cx5="http://schemas.microsoft.com/office/drawing/2016/5/11/chartex" xmlns:cx6="http://schemas.microsoft.com/office/drawing/2016/5/12/chartex" xmlns:cx7="http://schemas.microsoft.com/office/drawing/2016/5/13/chartex" xmlns:cx8="http://schemas.microsoft.com/office/drawing/2016/5/14/chartex" xmlns:mc="http://schemas.openxmlformats.org/markup-compatibility/2006" xmlns:aink="http://schemas.microsoft.com/office/drawing/2016/ink" xmlns:am3d="http://schemas.microsoft.com/office/drawing/2017/model3d" xmlns:o="urn:schemas-microsoft-com:office:office" xmlns:oel="http://schemas.microsoft.com/office/2019/extlst" xmlns:r="http://schemas.openxmlformats.org/officeDocument/2006/relationships" xmlns:m="http://schemas.openxmlformats.org/officeDocument/2006/math" xmlns:v="urn:schemas-microsoft-com:vml" xmlns:wp14="http://schemas.microsoft.com/office/word/2010/wordprocessingDrawing" xmlns:wp="http://schemas.openxmlformats.org/drawingml/2006/wordprocessingDrawing" xmlns:w10="urn:schemas-microsoft-com:office:word" xmlns:w="http://schemas.openxmlformats.org/wordprocessingml/2006/main" xmlns:w14="http://schemas.microsoft.com/office/word/2010/wordml" xmlns:w15="http://schemas.microsoft.com/office/word/2012/wordml" xmlns:w16cex="http://schemas.microsoft.com/office/word/2018/wordml/cex" xmlns:w16cid="http://schemas.microsoft.com/office/word/2016/wordml/cid" xmlns:w16="http://schemas.microsoft.com/office/word/2018/wordml" xmlns:w16du="http://schemas.microsoft.com/office/word/2023/wordml/word16du" xmlns:w16sdtdh="http://schemas.microsoft.com/office/word/2020/wordml/sdtdatahash" xmlns:w16sdtfl="http://schemas.microsoft.com/office/word/2024/wordml/sdtformatlock" xmlns:w16se="http://schemas.microsoft.com/office/word/2015/wordml/symex" xmlns:wpg="http://schemas.microsoft.com/office/word/2010/wordprocessingGroup" xmlns:wpi="http://schemas.microsoft.com/office/word/2010/wordprocessingInk" xmlns:wne="http://schemas.microsoft.com/office/word/2006/wordml" xmlns:wps="http://schemas.microsoft.com/office/word/2010/wordprocessingShape" mc:Ignorable="w14 w15 w16se w16cid w16 w16cex w16sdtdh w16sdtfl w16du wp14">
   <w:p>
     <w:pPr>
       <w:pStyle w:val="Footer"/>
@@ -7303,7 +7317,7 @@
         <w:sz w:val="16"/>
         <w:szCs w:val="18"/>
       </w:rPr>
-      <w:t>2024</w:t>
+      <w:t>2025</w:t>
     </w:r>
     <w:r>
       <w:rPr>
@@ -7468,7 +7482,7 @@
 </file>
 
 <file path=word/footnotes.xml><?xml version="1.0" encoding="utf-8"?>
-<w:footnotes xmlns:wpc="http://schemas.microsoft.com/office/word/2010/wordprocessingCanvas" xmlns:cx="http://schemas.microsoft.com/office/drawing/2014/chartex" xmlns:cx1="http://schemas.microsoft.com/office/drawing/2015/9/8/chartex" xmlns:cx2="http://schemas.microsoft.com/office/drawing/2015/10/21/chartex" xmlns:cx3="http://schemas.microsoft.com/office/drawing/2016/5/9/chartex" xmlns:cx4="http://schemas.microsoft.com/office/drawing/2016/5/10/chartex" xmlns:cx5="http://schemas.microsoft.com/office/drawing/2016/5/11/chartex" xmlns:cx6="http://schemas.microsoft.com/office/drawing/2016/5/12/chartex" xmlns:cx7="http://schemas.microsoft.com/office/drawing/2016/5/13/chartex" xmlns:cx8="http://schemas.microsoft.com/office/drawing/2016/5/14/chartex" xmlns:mc="http://schemas.openxmlformats.org/markup-compatibility/2006" xmlns:aink="http://schemas.microsoft.com/office/drawing/2016/ink" xmlns:am3d="http://schemas.microsoft.com/office/drawing/2017/model3d" xmlns:o="urn:schemas-microsoft-com:office:office" xmlns:oel="http://schemas.microsoft.com/office/2019/extlst" xmlns:r="http://schemas.openxmlformats.org/officeDocument/2006/relationships" xmlns:m="http://schemas.openxmlformats.org/officeDocument/2006/math" xmlns:v="urn:schemas-microsoft-com:vml" xmlns:wp14="http://schemas.microsoft.com/office/word/2010/wordprocessingDrawing" xmlns:wp="http://schemas.openxmlformats.org/drawingml/2006/wordprocessingDrawing" xmlns:w10="urn:schemas-microsoft-com:office:word" xmlns:w="http://schemas.openxmlformats.org/wordprocessingml/2006/main" xmlns:w14="http://schemas.microsoft.com/office/word/2010/wordml" xmlns:w15="http://schemas.microsoft.com/office/word/2012/wordml" xmlns:w16cex="http://schemas.microsoft.com/office/word/2018/wordml/cex" xmlns:w16cid="http://schemas.microsoft.com/office/word/2016/wordml/cid" xmlns:w16="http://schemas.microsoft.com/office/word/2018/wordml" xmlns:w16du="http://schemas.microsoft.com/office/word/2023/wordml/word16du" xmlns:w16sdtdh="http://schemas.microsoft.com/office/word/2020/wordml/sdtdatahash" xmlns:w16se="http://schemas.microsoft.com/office/word/2015/wordml/symex" xmlns:wpg="http://schemas.microsoft.com/office/word/2010/wordprocessingGroup" xmlns:wpi="http://schemas.microsoft.com/office/word/2010/wordprocessingInk" xmlns:wne="http://schemas.microsoft.com/office/word/2006/wordml" xmlns:wps="http://schemas.microsoft.com/office/word/2010/wordprocessingShape" mc:Ignorable="w14 w15 w16se w16cid w16 w16cex w16sdtdh w16du wp14">
+<w:footnotes xmlns:wpc="http://schemas.microsoft.com/office/word/2010/wordprocessingCanvas" xmlns:cx="http://schemas.microsoft.com/office/drawing/2014/chartex" xmlns:cx1="http://schemas.microsoft.com/office/drawing/2015/9/8/chartex" xmlns:cx2="http://schemas.microsoft.com/office/drawing/2015/10/21/chartex" xmlns:cx3="http://schemas.microsoft.com/office/drawing/2016/5/9/chartex" xmlns:cx4="http://schemas.microsoft.com/office/drawing/2016/5/10/chartex" xmlns:cx5="http://schemas.microsoft.com/office/drawing/2016/5/11/chartex" xmlns:cx6="http://schemas.microsoft.com/office/drawing/2016/5/12/chartex" xmlns:cx7="http://schemas.microsoft.com/office/drawing/2016/5/13/chartex" xmlns:cx8="http://schemas.microsoft.com/office/drawing/2016/5/14/chartex" xmlns:mc="http://schemas.openxmlformats.org/markup-compatibility/2006" xmlns:aink="http://schemas.microsoft.com/office/drawing/2016/ink" xmlns:am3d="http://schemas.microsoft.com/office/drawing/2017/model3d" xmlns:o="urn:schemas-microsoft-com:office:office" xmlns:oel="http://schemas.microsoft.com/office/2019/extlst" xmlns:r="http://schemas.openxmlformats.org/officeDocument/2006/relationships" xmlns:m="http://schemas.openxmlformats.org/officeDocument/2006/math" xmlns:v="urn:schemas-microsoft-com:vml" xmlns:wp14="http://schemas.microsoft.com/office/word/2010/wordprocessingDrawing" xmlns:wp="http://schemas.openxmlformats.org/drawingml/2006/wordprocessingDrawing" xmlns:w10="urn:schemas-microsoft-com:office:word" xmlns:w="http://schemas.openxmlformats.org/wordprocessingml/2006/main" xmlns:w14="http://schemas.microsoft.com/office/word/2010/wordml" xmlns:w15="http://schemas.microsoft.com/office/word/2012/wordml" xmlns:w16cex="http://schemas.microsoft.com/office/word/2018/wordml/cex" xmlns:w16cid="http://schemas.microsoft.com/office/word/2016/wordml/cid" xmlns:w16="http://schemas.microsoft.com/office/word/2018/wordml" xmlns:w16du="http://schemas.microsoft.com/office/word/2023/wordml/word16du" xmlns:w16sdtdh="http://schemas.microsoft.com/office/word/2020/wordml/sdtdatahash" xmlns:w16sdtfl="http://schemas.microsoft.com/office/word/2024/wordml/sdtformatlock" xmlns:w16se="http://schemas.microsoft.com/office/word/2015/wordml/symex" xmlns:wpg="http://schemas.microsoft.com/office/word/2010/wordprocessingGroup" xmlns:wpi="http://schemas.microsoft.com/office/word/2010/wordprocessingInk" xmlns:wne="http://schemas.microsoft.com/office/word/2006/wordml" xmlns:wps="http://schemas.microsoft.com/office/word/2010/wordprocessingShape" mc:Ignorable="w14 w15 w16se w16cid w16 w16cex w16sdtdh w16sdtfl w16du wp14">
   <w:footnote w:type="separator" w:id="-1">
     <w:p>
       <w:pPr>
@@ -7493,7 +7507,7 @@
 </file>
 
 <file path=word/numbering.xml><?xml version="1.0" encoding="utf-8"?>
-<w:numbering xmlns:wpc="http://schemas.microsoft.com/office/word/2010/wordprocessingCanvas" xmlns:cx="http://schemas.microsoft.com/office/drawing/2014/chartex" xmlns:cx1="http://schemas.microsoft.com/office/drawing/2015/9/8/chartex" xmlns:cx2="http://schemas.microsoft.com/office/drawing/2015/10/21/chartex" xmlns:cx3="http://schemas.microsoft.com/office/drawing/2016/5/9/chartex" xmlns:cx4="http://schemas.microsoft.com/office/drawing/2016/5/10/chartex" xmlns:cx5="http://schemas.microsoft.com/office/drawing/2016/5/11/chartex" xmlns:cx6="http://schemas.microsoft.com/office/drawing/2016/5/12/chartex" xmlns:cx7="http://schemas.microsoft.com/office/drawing/2016/5/13/chartex" xmlns:cx8="http://schemas.microsoft.com/office/drawing/2016/5/14/chartex" xmlns:mc="http://schemas.openxmlformats.org/markup-compatibility/2006" xmlns:aink="http://schemas.microsoft.com/office/drawing/2016/ink" xmlns:am3d="http://schemas.microsoft.com/office/drawing/2017/model3d" xmlns:o="urn:schemas-microsoft-com:office:office" xmlns:oel="http://schemas.microsoft.com/office/2019/extlst" xmlns:r="http://schemas.openxmlformats.org/officeDocument/2006/relationships" xmlns:m="http://schemas.openxmlformats.org/officeDocument/2006/math" xmlns:v="urn:schemas-microsoft-com:vml" xmlns:wp14="http://schemas.microsoft.com/office/word/2010/wordprocessingDrawing" xmlns:wp="http://schemas.openxmlformats.org/drawingml/2006/wordprocessingDrawing" xmlns:w10="urn:schemas-microsoft-com:office:word" xmlns:w="http://schemas.openxmlformats.org/wordprocessingml/2006/main" xmlns:w14="http://schemas.microsoft.com/office/word/2010/wordml" xmlns:w15="http://schemas.microsoft.com/office/word/2012/wordml" xmlns:w16cex="http://schemas.microsoft.com/office/word/2018/wordml/cex" xmlns:w16cid="http://schemas.microsoft.com/office/word/2016/wordml/cid" xmlns:w16="http://schemas.microsoft.com/office/word/2018/wordml" xmlns:w16du="http://schemas.microsoft.com/office/word/2023/wordml/word16du" xmlns:w16sdtdh="http://schemas.microsoft.com/office/word/2020/wordml/sdtdatahash" xmlns:w16se="http://schemas.microsoft.com/office/word/2015/wordml/symex" xmlns:wpg="http://schemas.microsoft.com/office/word/2010/wordprocessingGroup" xmlns:wpi="http://schemas.microsoft.com/office/word/2010/wordprocessingInk" xmlns:wne="http://schemas.microsoft.com/office/word/2006/wordml" xmlns:wps="http://schemas.microsoft.com/office/word/2010/wordprocessingShape" mc:Ignorable="w14 w15 w16se w16cid w16 w16cex w16sdtdh w16du wp14">
+<w:numbering xmlns:wpc="http://schemas.microsoft.com/office/word/2010/wordprocessingCanvas" xmlns:cx="http://schemas.microsoft.com/office/drawing/2014/chartex" xmlns:cx1="http://schemas.microsoft.com/office/drawing/2015/9/8/chartex" xmlns:cx2="http://schemas.microsoft.com/office/drawing/2015/10/21/chartex" xmlns:cx3="http://schemas.microsoft.com/office/drawing/2016/5/9/chartex" xmlns:cx4="http://schemas.microsoft.com/office/drawing/2016/5/10/chartex" xmlns:cx5="http://schemas.microsoft.com/office/drawing/2016/5/11/chartex" xmlns:cx6="http://schemas.microsoft.com/office/drawing/2016/5/12/chartex" xmlns:cx7="http://schemas.microsoft.com/office/drawing/2016/5/13/chartex" xmlns:cx8="http://schemas.microsoft.com/office/drawing/2016/5/14/chartex" xmlns:mc="http://schemas.openxmlformats.org/markup-compatibility/2006" xmlns:aink="http://schemas.microsoft.com/office/drawing/2016/ink" xmlns:am3d="http://schemas.microsoft.com/office/drawing/2017/model3d" xmlns:o="urn:schemas-microsoft-com:office:office" xmlns:oel="http://schemas.microsoft.com/office/2019/extlst" xmlns:r="http://schemas.openxmlformats.org/officeDocument/2006/relationships" xmlns:m="http://schemas.openxmlformats.org/officeDocument/2006/math" xmlns:v="urn:schemas-microsoft-com:vml" xmlns:wp14="http://schemas.microsoft.com/office/word/2010/wordprocessingDrawing" xmlns:wp="http://schemas.openxmlformats.org/drawingml/2006/wordprocessingDrawing" xmlns:w10="urn:schemas-microsoft-com:office:word" xmlns:w="http://schemas.openxmlformats.org/wordprocessingml/2006/main" xmlns:w14="http://schemas.microsoft.com/office/word/2010/wordml" xmlns:w15="http://schemas.microsoft.com/office/word/2012/wordml" xmlns:w16cex="http://schemas.microsoft.com/office/word/2018/wordml/cex" xmlns:w16cid="http://schemas.microsoft.com/office/word/2016/wordml/cid" xmlns:w16="http://schemas.microsoft.com/office/word/2018/wordml" xmlns:w16du="http://schemas.microsoft.com/office/word/2023/wordml/word16du" xmlns:w16sdtdh="http://schemas.microsoft.com/office/word/2020/wordml/sdtdatahash" xmlns:w16sdtfl="http://schemas.microsoft.com/office/word/2024/wordml/sdtformatlock" xmlns:w16se="http://schemas.microsoft.com/office/word/2015/wordml/symex" xmlns:wpg="http://schemas.microsoft.com/office/word/2010/wordprocessingGroup" xmlns:wpi="http://schemas.microsoft.com/office/word/2010/wordprocessingInk" xmlns:wne="http://schemas.microsoft.com/office/word/2006/wordml" xmlns:wps="http://schemas.microsoft.com/office/word/2010/wordprocessingShape" mc:Ignorable="w14 w15 w16se w16cid w16 w16cex w16sdtdh w16sdtfl w16du wp14">
   <w:abstractNum w:abstractNumId="0" w15:restartNumberingAfterBreak="0">
     <w:nsid w:val="01D57C09"/>
     <w:multiLevelType w:val="multilevel"/>
@@ -9347,7 +9361,7 @@
 </file>
 
 <file path=word/styles.xml><?xml version="1.0" encoding="utf-8"?>
-<w:styles xmlns:mc="http://schemas.openxmlformats.org/markup-compatibility/2006" xmlns:r="http://schemas.openxmlformats.org/officeDocument/2006/relationships" xmlns:w="http://schemas.openxmlformats.org/wordprocessingml/2006/main" xmlns:w14="http://schemas.microsoft.com/office/word/2010/wordml" xmlns:w15="http://schemas.microsoft.com/office/word/2012/wordml" xmlns:w16cex="http://schemas.microsoft.com/office/word/2018/wordml/cex" xmlns:w16cid="http://schemas.microsoft.com/office/word/2016/wordml/cid" xmlns:w16="http://schemas.microsoft.com/office/word/2018/wordml" xmlns:w16du="http://schemas.microsoft.com/office/word/2023/wordml/word16du" xmlns:w16sdtdh="http://schemas.microsoft.com/office/word/2020/wordml/sdtdatahash" xmlns:w16se="http://schemas.microsoft.com/office/word/2015/wordml/symex" mc:Ignorable="w14 w15 w16se w16cid w16 w16cex w16sdtdh w16du">
+<w:styles xmlns:mc="http://schemas.openxmlformats.org/markup-compatibility/2006" xmlns:r="http://schemas.openxmlformats.org/officeDocument/2006/relationships" xmlns:w="http://schemas.openxmlformats.org/wordprocessingml/2006/main" xmlns:w14="http://schemas.microsoft.com/office/word/2010/wordml" xmlns:w15="http://schemas.microsoft.com/office/word/2012/wordml" xmlns:w16cex="http://schemas.microsoft.com/office/word/2018/wordml/cex" xmlns:w16cid="http://schemas.microsoft.com/office/word/2016/wordml/cid" xmlns:w16="http://schemas.microsoft.com/office/word/2018/wordml" xmlns:w16du="http://schemas.microsoft.com/office/word/2023/wordml/word16du" xmlns:w16sdtdh="http://schemas.microsoft.com/office/word/2020/wordml/sdtdatahash" xmlns:w16sdtfl="http://schemas.microsoft.com/office/word/2024/wordml/sdtformatlock" xmlns:w16se="http://schemas.microsoft.com/office/word/2015/wordml/symex" mc:Ignorable="w14 w15 w16se w16cid w16 w16cex w16sdtdh w16sdtfl w16du">
   <w:docDefaults>
     <w:rPrDefault>
       <w:rPr>
@@ -9958,6 +9972,7 @@
   <w:style w:type="character" w:default="1" w:styleId="DefaultParagraphFont">
     <w:name w:val="Default Paragraph Font"/>
     <w:uiPriority w:val="1"/>
+    <w:semiHidden/>
     <w:unhideWhenUsed/>
   </w:style>
   <w:style w:type="table" w:default="1" w:styleId="TableNormal">
@@ -10832,7 +10847,7 @@
 </file>
 
 <file path=word/glossary/document.xml><?xml version="1.0" encoding="utf-8"?>
-<w:glossaryDocument xmlns:wpc="http://schemas.microsoft.com/office/word/2010/wordprocessingCanvas" xmlns:cx="http://schemas.microsoft.com/office/drawing/2014/chartex" xmlns:cx1="http://schemas.microsoft.com/office/drawing/2015/9/8/chartex" xmlns:cx2="http://schemas.microsoft.com/office/drawing/2015/10/21/chartex" xmlns:cx3="http://schemas.microsoft.com/office/drawing/2016/5/9/chartex" xmlns:cx4="http://schemas.microsoft.com/office/drawing/2016/5/10/chartex" xmlns:cx5="http://schemas.microsoft.com/office/drawing/2016/5/11/chartex" xmlns:cx6="http://schemas.microsoft.com/office/drawing/2016/5/12/chartex" xmlns:cx7="http://schemas.microsoft.com/office/drawing/2016/5/13/chartex" xmlns:cx8="http://schemas.microsoft.com/office/drawing/2016/5/14/chartex" xmlns:mc="http://schemas.openxmlformats.org/markup-compatibility/2006" xmlns:aink="http://schemas.microsoft.com/office/drawing/2016/ink" xmlns:am3d="http://schemas.microsoft.com/office/drawing/2017/model3d" xmlns:o="urn:schemas-microsoft-com:office:office" xmlns:oel="http://schemas.microsoft.com/office/2019/extlst" xmlns:r="http://schemas.openxmlformats.org/officeDocument/2006/relationships" xmlns:m="http://schemas.openxmlformats.org/officeDocument/2006/math" xmlns:v="urn:schemas-microsoft-com:vml" xmlns:wp14="http://schemas.microsoft.com/office/word/2010/wordprocessingDrawing" xmlns:wp="http://schemas.openxmlformats.org/drawingml/2006/wordprocessingDrawing" xmlns:w10="urn:schemas-microsoft-com:office:word" xmlns:w="http://schemas.openxmlformats.org/wordprocessingml/2006/main" xmlns:w14="http://schemas.microsoft.com/office/word/2010/wordml" xmlns:w15="http://schemas.microsoft.com/office/word/2012/wordml" xmlns:w16cex="http://schemas.microsoft.com/office/word/2018/wordml/cex" xmlns:w16cid="http://schemas.microsoft.com/office/word/2016/wordml/cid" xmlns:w16="http://schemas.microsoft.com/office/word/2018/wordml" xmlns:w16du="http://schemas.microsoft.com/office/word/2023/wordml/word16du" xmlns:w16sdtdh="http://schemas.microsoft.com/office/word/2020/wordml/sdtdatahash" xmlns:w16se="http://schemas.microsoft.com/office/word/2015/wordml/symex" xmlns:wpg="http://schemas.microsoft.com/office/word/2010/wordprocessingGroup" xmlns:wpi="http://schemas.microsoft.com/office/word/2010/wordprocessingInk" xmlns:wne="http://schemas.microsoft.com/office/word/2006/wordml" xmlns:wps="http://schemas.microsoft.com/office/word/2010/wordprocessingShape" mc:Ignorable="w14 w15 w16se w16cid w16 w16cex w16sdtdh w16du wp14">
+<w:glossaryDocument xmlns:wpc="http://schemas.microsoft.com/office/word/2010/wordprocessingCanvas" xmlns:cx="http://schemas.microsoft.com/office/drawing/2014/chartex" xmlns:cx1="http://schemas.microsoft.com/office/drawing/2015/9/8/chartex" xmlns:cx2="http://schemas.microsoft.com/office/drawing/2015/10/21/chartex" xmlns:cx3="http://schemas.microsoft.com/office/drawing/2016/5/9/chartex" xmlns:cx4="http://schemas.microsoft.com/office/drawing/2016/5/10/chartex" xmlns:cx5="http://schemas.microsoft.com/office/drawing/2016/5/11/chartex" xmlns:cx6="http://schemas.microsoft.com/office/drawing/2016/5/12/chartex" xmlns:cx7="http://schemas.microsoft.com/office/drawing/2016/5/13/chartex" xmlns:cx8="http://schemas.microsoft.com/office/drawing/2016/5/14/chartex" xmlns:mc="http://schemas.openxmlformats.org/markup-compatibility/2006" xmlns:aink="http://schemas.microsoft.com/office/drawing/2016/ink" xmlns:am3d="http://schemas.microsoft.com/office/drawing/2017/model3d" xmlns:o="urn:schemas-microsoft-com:office:office" xmlns:oel="http://schemas.microsoft.com/office/2019/extlst" xmlns:r="http://schemas.openxmlformats.org/officeDocument/2006/relationships" xmlns:m="http://schemas.openxmlformats.org/officeDocument/2006/math" xmlns:v="urn:schemas-microsoft-com:vml" xmlns:wp14="http://schemas.microsoft.com/office/word/2010/wordprocessingDrawing" xmlns:wp="http://schemas.openxmlformats.org/drawingml/2006/wordprocessingDrawing" xmlns:w10="urn:schemas-microsoft-com:office:word" xmlns:w="http://schemas.openxmlformats.org/wordprocessingml/2006/main" xmlns:w14="http://schemas.microsoft.com/office/word/2010/wordml" xmlns:w15="http://schemas.microsoft.com/office/word/2012/wordml" xmlns:w16cex="http://schemas.microsoft.com/office/word/2018/wordml/cex" xmlns:w16cid="http://schemas.microsoft.com/office/word/2016/wordml/cid" xmlns:w16="http://schemas.microsoft.com/office/word/2018/wordml" xmlns:w16du="http://schemas.microsoft.com/office/word/2023/wordml/word16du" xmlns:w16sdtdh="http://schemas.microsoft.com/office/word/2020/wordml/sdtdatahash" xmlns:w16sdtfl="http://schemas.microsoft.com/office/word/2024/wordml/sdtformatlock" xmlns:w16se="http://schemas.microsoft.com/office/word/2015/wordml/symex" xmlns:wpg="http://schemas.microsoft.com/office/word/2010/wordprocessingGroup" xmlns:wpi="http://schemas.microsoft.com/office/word/2010/wordprocessingInk" xmlns:wne="http://schemas.microsoft.com/office/word/2006/wordml" xmlns:wps="http://schemas.microsoft.com/office/word/2010/wordprocessingShape" mc:Ignorable="w14 w15 w16se w16cid w16 w16cex w16sdtdh w16sdtfl w16du wp14">
   <w:docParts>
     <w:docPart>
       <w:docPartPr>
@@ -11703,7 +11718,7 @@
 </file>
 
 <file path=word/glossary/fontTable.xml><?xml version="1.0" encoding="utf-8"?>
-<w:fonts xmlns:mc="http://schemas.openxmlformats.org/markup-compatibility/2006" xmlns:r="http://schemas.openxmlformats.org/officeDocument/2006/relationships" xmlns:w="http://schemas.openxmlformats.org/wordprocessingml/2006/main" xmlns:w14="http://schemas.microsoft.com/office/word/2010/wordml" xmlns:w15="http://schemas.microsoft.com/office/word/2012/wordml" xmlns:w16cex="http://schemas.microsoft.com/office/word/2018/wordml/cex" xmlns:w16cid="http://schemas.microsoft.com/office/word/2016/wordml/cid" xmlns:w16="http://schemas.microsoft.com/office/word/2018/wordml" xmlns:w16du="http://schemas.microsoft.com/office/word/2023/wordml/word16du" xmlns:w16sdtdh="http://schemas.microsoft.com/office/word/2020/wordml/sdtdatahash" xmlns:w16se="http://schemas.microsoft.com/office/word/2015/wordml/symex" mc:Ignorable="w14 w15 w16se w16cid w16 w16cex w16sdtdh w16du">
+<w:fonts xmlns:mc="http://schemas.openxmlformats.org/markup-compatibility/2006" xmlns:r="http://schemas.openxmlformats.org/officeDocument/2006/relationships" xmlns:w="http://schemas.openxmlformats.org/wordprocessingml/2006/main" xmlns:w14="http://schemas.microsoft.com/office/word/2010/wordml" xmlns:w15="http://schemas.microsoft.com/office/word/2012/wordml" xmlns:w16cex="http://schemas.microsoft.com/office/word/2018/wordml/cex" xmlns:w16cid="http://schemas.microsoft.com/office/word/2016/wordml/cid" xmlns:w16="http://schemas.microsoft.com/office/word/2018/wordml" xmlns:w16du="http://schemas.microsoft.com/office/word/2023/wordml/word16du" xmlns:w16sdtdh="http://schemas.microsoft.com/office/word/2020/wordml/sdtdatahash" xmlns:w16sdtfl="http://schemas.microsoft.com/office/word/2024/wordml/sdtformatlock" xmlns:w16se="http://schemas.microsoft.com/office/word/2015/wordml/symex" mc:Ignorable="w14 w15 w16se w16cid w16 w16cex w16sdtdh w16sdtfl w16du">
   <w:font w:name="Times New Roman">
     <w:panose1 w:val="02020603050405020304"/>
     <w:charset w:val="00"/>
@@ -11769,7 +11784,7 @@
 </file>
 
 <file path=word/glossary/settings.xml><?xml version="1.0" encoding="utf-8"?>
-<w:settings xmlns:mc="http://schemas.openxmlformats.org/markup-compatibility/2006" xmlns:o="urn:schemas-microsoft-com:office:office" xmlns:r="http://schemas.openxmlformats.org/officeDocument/2006/relationships" xmlns:m="http://schemas.openxmlformats.org/officeDocument/2006/math" xmlns:v="urn:schemas-microsoft-com:vml" xmlns:w10="urn:schemas-microsoft-com:office:word" xmlns:w="http://schemas.openxmlformats.org/wordprocessingml/2006/main" xmlns:w14="http://schemas.microsoft.com/office/word/2010/wordml" xmlns:w15="http://schemas.microsoft.com/office/word/2012/wordml" xmlns:w16cex="http://schemas.microsoft.com/office/word/2018/wordml/cex" xmlns:w16cid="http://schemas.microsoft.com/office/word/2016/wordml/cid" xmlns:w16="http://schemas.microsoft.com/office/word/2018/wordml" xmlns:w16du="http://schemas.microsoft.com/office/word/2023/wordml/word16du" xmlns:w16sdtdh="http://schemas.microsoft.com/office/word/2020/wordml/sdtdatahash" xmlns:w16se="http://schemas.microsoft.com/office/word/2015/wordml/symex" xmlns:sl="http://schemas.openxmlformats.org/schemaLibrary/2006/main" mc:Ignorable="w14 w15 w16se w16cid w16 w16cex w16sdtdh w16du">
+<w:settings xmlns:mc="http://schemas.openxmlformats.org/markup-compatibility/2006" xmlns:o="urn:schemas-microsoft-com:office:office" xmlns:r="http://schemas.openxmlformats.org/officeDocument/2006/relationships" xmlns:m="http://schemas.openxmlformats.org/officeDocument/2006/math" xmlns:v="urn:schemas-microsoft-com:vml" xmlns:w10="urn:schemas-microsoft-com:office:word" xmlns:w="http://schemas.openxmlformats.org/wordprocessingml/2006/main" xmlns:w14="http://schemas.microsoft.com/office/word/2010/wordml" xmlns:w15="http://schemas.microsoft.com/office/word/2012/wordml" xmlns:w16cex="http://schemas.microsoft.com/office/word/2018/wordml/cex" xmlns:w16cid="http://schemas.microsoft.com/office/word/2016/wordml/cid" xmlns:w16="http://schemas.microsoft.com/office/word/2018/wordml" xmlns:w16du="http://schemas.microsoft.com/office/word/2023/wordml/word16du" xmlns:w16sdtdh="http://schemas.microsoft.com/office/word/2020/wordml/sdtdatahash" xmlns:w16sdtfl="http://schemas.microsoft.com/office/word/2024/wordml/sdtformatlock" xmlns:w16se="http://schemas.microsoft.com/office/word/2015/wordml/symex" xmlns:sl="http://schemas.openxmlformats.org/schemaLibrary/2006/main" mc:Ignorable="w14 w15 w16se w16cid w16 w16cex w16sdtdh w16sdtfl w16du">
   <w:view w:val="normal"/>
   <w:defaultTabStop w:val="720"/>
   <w:characterSpacingControl w:val="doNotCompress"/>
@@ -11807,6 +11822,7 @@
     <w:rsid w:val="003D23CA"/>
     <w:rsid w:val="003E4C64"/>
     <w:rsid w:val="004124AE"/>
+    <w:rsid w:val="004178E6"/>
     <w:rsid w:val="00434AFE"/>
     <w:rsid w:val="004462A2"/>
     <w:rsid w:val="00481E68"/>
@@ -11833,6 +11849,7 @@
     <w:rsid w:val="0096089D"/>
     <w:rsid w:val="00974281"/>
     <w:rsid w:val="00994961"/>
+    <w:rsid w:val="009B33A2"/>
     <w:rsid w:val="00A13669"/>
     <w:rsid w:val="00A21396"/>
     <w:rsid w:val="00A43B96"/>
@@ -11896,7 +11913,7 @@
 </file>
 
 <file path=word/glossary/styles.xml><?xml version="1.0" encoding="utf-8"?>
-<w:styles xmlns:mc="http://schemas.openxmlformats.org/markup-compatibility/2006" xmlns:r="http://schemas.openxmlformats.org/officeDocument/2006/relationships" xmlns:w="http://schemas.openxmlformats.org/wordprocessingml/2006/main" xmlns:w14="http://schemas.microsoft.com/office/word/2010/wordml" xmlns:w15="http://schemas.microsoft.com/office/word/2012/wordml" xmlns:w16cex="http://schemas.microsoft.com/office/word/2018/wordml/cex" xmlns:w16cid="http://schemas.microsoft.com/office/word/2016/wordml/cid" xmlns:w16="http://schemas.microsoft.com/office/word/2018/wordml" xmlns:w16du="http://schemas.microsoft.com/office/word/2023/wordml/word16du" xmlns:w16sdtdh="http://schemas.microsoft.com/office/word/2020/wordml/sdtdatahash" xmlns:w16se="http://schemas.microsoft.com/office/word/2015/wordml/symex" mc:Ignorable="w14 w15 w16se w16cid w16 w16cex w16sdtdh w16du">
+<w:styles xmlns:mc="http://schemas.openxmlformats.org/markup-compatibility/2006" xmlns:r="http://schemas.openxmlformats.org/officeDocument/2006/relationships" xmlns:w="http://schemas.openxmlformats.org/wordprocessingml/2006/main" xmlns:w14="http://schemas.microsoft.com/office/word/2010/wordml" xmlns:w15="http://schemas.microsoft.com/office/word/2012/wordml" xmlns:w16cex="http://schemas.microsoft.com/office/word/2018/wordml/cex" xmlns:w16cid="http://schemas.microsoft.com/office/word/2016/wordml/cid" xmlns:w16="http://schemas.microsoft.com/office/word/2018/wordml" xmlns:w16du="http://schemas.microsoft.com/office/word/2023/wordml/word16du" xmlns:w16sdtdh="http://schemas.microsoft.com/office/word/2020/wordml/sdtdatahash" xmlns:w16sdtfl="http://schemas.microsoft.com/office/word/2024/wordml/sdtformatlock" xmlns:w16se="http://schemas.microsoft.com/office/word/2015/wordml/symex" mc:Ignorable="w14 w15 w16se w16cid w16 w16cex w16sdtdh w16sdtfl w16du">
   <w:docDefaults>
     <w:rPrDefault>
       <w:rPr>
@@ -12695,7 +12712,7 @@
 </file>
 
 <file path=word/glossary/webSettings.xml><?xml version="1.0" encoding="utf-8"?>
-<w:webSettings xmlns:mc="http://schemas.openxmlformats.org/markup-compatibility/2006" xmlns:r="http://schemas.openxmlformats.org/officeDocument/2006/relationships" xmlns:w="http://schemas.openxmlformats.org/wordprocessingml/2006/main" xmlns:w14="http://schemas.microsoft.com/office/word/2010/wordml" xmlns:w15="http://schemas.microsoft.com/office/word/2012/wordml" xmlns:w16cex="http://schemas.microsoft.com/office/word/2018/wordml/cex" xmlns:w16cid="http://schemas.microsoft.com/office/word/2016/wordml/cid" xmlns:w16="http://schemas.microsoft.com/office/word/2018/wordml" xmlns:w16du="http://schemas.microsoft.com/office/word/2023/wordml/word16du" xmlns:w16sdtdh="http://schemas.microsoft.com/office/word/2020/wordml/sdtdatahash" xmlns:w16se="http://schemas.microsoft.com/office/word/2015/wordml/symex" mc:Ignorable="w14 w15 w16se w16cid w16 w16cex w16sdtdh w16du">
+<w:webSettings xmlns:mc="http://schemas.openxmlformats.org/markup-compatibility/2006" xmlns:r="http://schemas.openxmlformats.org/officeDocument/2006/relationships" xmlns:w="http://schemas.openxmlformats.org/wordprocessingml/2006/main" xmlns:w14="http://schemas.microsoft.com/office/word/2010/wordml" xmlns:w15="http://schemas.microsoft.com/office/word/2012/wordml" xmlns:w16cex="http://schemas.microsoft.com/office/word/2018/wordml/cex" xmlns:w16cid="http://schemas.microsoft.com/office/word/2016/wordml/cid" xmlns:w16="http://schemas.microsoft.com/office/word/2018/wordml" xmlns:w16du="http://schemas.microsoft.com/office/word/2023/wordml/word16du" xmlns:w16sdtdh="http://schemas.microsoft.com/office/word/2020/wordml/sdtdatahash" xmlns:w16sdtfl="http://schemas.microsoft.com/office/word/2024/wordml/sdtformatlock" xmlns:w16se="http://schemas.microsoft.com/office/word/2015/wordml/symex" mc:Ignorable="w14 w15 w16se w16cid w16 w16cex w16sdtdh w16sdtfl w16du">
   <w:optimizeForBrowser/>
   <w:allowPNG/>
 </w:webSettings>
